--- a/DS-RelatorioDAS.docx
+++ b/DS-RelatorioDAS.docx
@@ -22,26 +22,7 @@
         <w:jc w:val="center"/>
       </w:pPr>
     </w:p>
-    <w:p>
-      <w:pPr>
-        <w:jc w:val="center"/>
-      </w:pPr>
-    </w:p>
-    <w:p>
-      <w:pPr>
-        <w:jc w:val="center"/>
-      </w:pPr>
-    </w:p>
-    <w:p>
-      <w:pPr>
-        <w:jc w:val="center"/>
-      </w:pPr>
-    </w:p>
-    <w:p>
-      <w:pPr>
-        <w:jc w:val="center"/>
-      </w:pPr>
-    </w:p>
+    <w:p/>
     <w:p>
       <w:pPr>
         <w:jc w:val="center"/>
@@ -65,6 +46,26 @@
           <w:szCs w:val="40"/>
         </w:rPr>
         <w:t>CTESP Desenvolvimento de Software</w:t>
+      </w:r>
+    </w:p>
+    <w:p>
+      <w:pPr>
+        <w:jc w:val="center"/>
+        <w:rPr>
+          <w:b/>
+          <w:bCs/>
+          <w:sz w:val="28"/>
+          <w:szCs w:val="28"/>
+        </w:rPr>
+      </w:pPr>
+      <w:r>
+        <w:rPr>
+          <w:b/>
+          <w:bCs/>
+          <w:sz w:val="28"/>
+          <w:szCs w:val="28"/>
+        </w:rPr>
+        <w:t>Trabalho Final DAS</w:t>
       </w:r>
     </w:p>
     <w:sectPr>

--- a/DS-RelatorioDAS.docx
+++ b/DS-RelatorioDAS.docx
@@ -67,6 +67,110 @@
         </w:rPr>
         <w:t>Trabalho Final DAS</w:t>
       </w:r>
+    </w:p>
+    <w:p>
+      <w:pPr>
+        <w:jc w:val="center"/>
+        <w:rPr>
+          <w:b/>
+          <w:bCs/>
+          <w:sz w:val="28"/>
+          <w:szCs w:val="28"/>
+        </w:rPr>
+      </w:pPr>
+      <w:r>
+        <w:rPr>
+          <w:b/>
+          <w:bCs/>
+          <w:noProof/>
+          <w:sz w:val="28"/>
+          <w:szCs w:val="28"/>
+        </w:rPr>
+        <w:drawing>
+          <wp:anchor distT="0" distB="0" distL="114300" distR="114300" simplePos="0" relativeHeight="251658240" behindDoc="1" locked="0" layoutInCell="1" allowOverlap="1" wp14:anchorId="33E493ED" wp14:editId="7DF72383">
+            <wp:simplePos x="0" y="0"/>
+            <wp:positionH relativeFrom="column">
+              <wp:posOffset>871855</wp:posOffset>
+            </wp:positionH>
+            <wp:positionV relativeFrom="paragraph">
+              <wp:posOffset>281305</wp:posOffset>
+            </wp:positionV>
+            <wp:extent cx="4085590" cy="2295525"/>
+            <wp:effectExtent l="0" t="0" r="0" b="9525"/>
+            <wp:wrapTight wrapText="bothSides">
+              <wp:wrapPolygon edited="0">
+                <wp:start x="403" y="0"/>
+                <wp:lineTo x="0" y="359"/>
+                <wp:lineTo x="0" y="21331"/>
+                <wp:lineTo x="403" y="21510"/>
+                <wp:lineTo x="21049" y="21510"/>
+                <wp:lineTo x="21452" y="21331"/>
+                <wp:lineTo x="21452" y="359"/>
+                <wp:lineTo x="21049" y="0"/>
+                <wp:lineTo x="403" y="0"/>
+              </wp:wrapPolygon>
+            </wp:wrapTight>
+            <wp:docPr id="1" name="Imagem 1"/>
+            <wp:cNvGraphicFramePr>
+              <a:graphicFrameLocks xmlns:a="http://schemas.openxmlformats.org/drawingml/2006/main" noChangeAspect="1"/>
+            </wp:cNvGraphicFramePr>
+            <a:graphic xmlns:a="http://schemas.openxmlformats.org/drawingml/2006/main">
+              <a:graphicData uri="http://schemas.openxmlformats.org/drawingml/2006/picture">
+                <pic:pic xmlns:pic="http://schemas.openxmlformats.org/drawingml/2006/picture">
+                  <pic:nvPicPr>
+                    <pic:cNvPr id="1" name="Imagem 1"/>
+                    <pic:cNvPicPr/>
+                  </pic:nvPicPr>
+                  <pic:blipFill>
+                    <a:blip r:embed="rId4">
+                      <a:extLst>
+                        <a:ext uri="{28A0092B-C50C-407E-A947-70E740481C1C}">
+                          <a14:useLocalDpi xmlns:a14="http://schemas.microsoft.com/office/drawing/2010/main" val="0"/>
+                        </a:ext>
+                      </a:extLst>
+                    </a:blip>
+                    <a:stretch>
+                      <a:fillRect/>
+                    </a:stretch>
+                  </pic:blipFill>
+                  <pic:spPr>
+                    <a:xfrm>
+                      <a:off x="0" y="0"/>
+                      <a:ext cx="4085590" cy="2295525"/>
+                    </a:xfrm>
+                    <a:prstGeom prst="rect">
+                      <a:avLst/>
+                    </a:prstGeom>
+                    <a:ln>
+                      <a:noFill/>
+                    </a:ln>
+                    <a:effectLst>
+                      <a:softEdge rad="112500"/>
+                    </a:effectLst>
+                  </pic:spPr>
+                </pic:pic>
+              </a:graphicData>
+            </a:graphic>
+            <wp14:sizeRelH relativeFrom="page">
+              <wp14:pctWidth>0</wp14:pctWidth>
+            </wp14:sizeRelH>
+            <wp14:sizeRelV relativeFrom="page">
+              <wp14:pctHeight>0</wp14:pctHeight>
+            </wp14:sizeRelV>
+          </wp:anchor>
+        </w:drawing>
+      </w:r>
+    </w:p>
+    <w:p>
+      <w:pPr>
+        <w:jc w:val="center"/>
+        <w:rPr>
+          <w:b/>
+          <w:bCs/>
+          <w:sz w:val="28"/>
+          <w:szCs w:val="28"/>
+        </w:rPr>
+      </w:pPr>
     </w:p>
     <w:sectPr>
       <w:pgSz w:w="11906" w:h="16838"/>

--- a/DS-RelatorioDAS.docx
+++ b/DS-RelatorioDAS.docx
@@ -87,27 +87,23 @@
           <w:szCs w:val="28"/>
         </w:rPr>
         <w:drawing>
-          <wp:anchor distT="0" distB="0" distL="114300" distR="114300" simplePos="0" relativeHeight="251658240" behindDoc="1" locked="0" layoutInCell="1" allowOverlap="1" wp14:anchorId="33E493ED" wp14:editId="7DF72383">
+          <wp:anchor distT="0" distB="0" distL="114300" distR="114300" simplePos="0" relativeHeight="251658240" behindDoc="1" locked="0" layoutInCell="1" allowOverlap="1" wp14:anchorId="33E493ED" wp14:editId="1519BEE5">
             <wp:simplePos x="0" y="0"/>
             <wp:positionH relativeFrom="column">
-              <wp:posOffset>871855</wp:posOffset>
+              <wp:posOffset>814705</wp:posOffset>
             </wp:positionH>
             <wp:positionV relativeFrom="paragraph">
-              <wp:posOffset>281305</wp:posOffset>
+              <wp:posOffset>262255</wp:posOffset>
             </wp:positionV>
             <wp:extent cx="4085590" cy="2295525"/>
-            <wp:effectExtent l="0" t="0" r="0" b="9525"/>
+            <wp:effectExtent l="228600" t="228600" r="219710" b="238125"/>
             <wp:wrapTight wrapText="bothSides">
               <wp:wrapPolygon edited="0">
-                <wp:start x="403" y="0"/>
-                <wp:lineTo x="0" y="359"/>
-                <wp:lineTo x="0" y="21331"/>
-                <wp:lineTo x="403" y="21510"/>
-                <wp:lineTo x="21049" y="21510"/>
-                <wp:lineTo x="21452" y="21331"/>
-                <wp:lineTo x="21452" y="359"/>
-                <wp:lineTo x="21049" y="0"/>
-                <wp:lineTo x="403" y="0"/>
+                <wp:start x="-1209" y="-2151"/>
+                <wp:lineTo x="-1209" y="23661"/>
+                <wp:lineTo x="22661" y="23661"/>
+                <wp:lineTo x="22661" y="-2151"/>
+                <wp:lineTo x="-1209" y="-2151"/>
               </wp:wrapPolygon>
             </wp:wrapTight>
             <wp:docPr id="1" name="Imagem 1"/>
@@ -122,7 +118,7 @@
                     <pic:cNvPicPr/>
                   </pic:nvPicPr>
                   <pic:blipFill>
-                    <a:blip r:embed="rId4">
+                    <a:blip r:embed="rId5">
                       <a:extLst>
                         <a:ext uri="{28A0092B-C50C-407E-A947-70E740481C1C}">
                           <a14:useLocalDpi xmlns:a14="http://schemas.microsoft.com/office/drawing/2010/main" val="0"/>
@@ -141,11 +137,17 @@
                     <a:prstGeom prst="rect">
                       <a:avLst/>
                     </a:prstGeom>
-                    <a:ln>
-                      <a:noFill/>
+                    <a:ln w="228600" cap="sq" cmpd="thickThin">
+                      <a:solidFill>
+                        <a:srgbClr val="000000"/>
+                      </a:solidFill>
+                      <a:prstDash val="solid"/>
+                      <a:miter lim="800000"/>
                     </a:ln>
                     <a:effectLst>
-                      <a:softEdge rad="112500"/>
+                      <a:innerShdw blurRad="76200">
+                        <a:srgbClr val="000000"/>
+                      </a:innerShdw>
                     </a:effectLst>
                   </pic:spPr>
                 </pic:pic>
@@ -171,6 +173,197 @@
           <w:szCs w:val="28"/>
         </w:rPr>
       </w:pPr>
+    </w:p>
+    <w:p>
+      <w:pPr>
+        <w:jc w:val="center"/>
+        <w:rPr>
+          <w:b/>
+          <w:bCs/>
+          <w:sz w:val="28"/>
+          <w:szCs w:val="28"/>
+        </w:rPr>
+      </w:pPr>
+    </w:p>
+    <w:p>
+      <w:pPr>
+        <w:jc w:val="center"/>
+        <w:rPr>
+          <w:b/>
+          <w:bCs/>
+          <w:sz w:val="28"/>
+          <w:szCs w:val="28"/>
+        </w:rPr>
+      </w:pPr>
+    </w:p>
+    <w:p>
+      <w:pPr>
+        <w:jc w:val="center"/>
+        <w:rPr>
+          <w:b/>
+          <w:bCs/>
+          <w:sz w:val="28"/>
+          <w:szCs w:val="28"/>
+        </w:rPr>
+      </w:pPr>
+    </w:p>
+    <w:p>
+      <w:pPr>
+        <w:jc w:val="center"/>
+        <w:rPr>
+          <w:b/>
+          <w:bCs/>
+          <w:sz w:val="28"/>
+          <w:szCs w:val="28"/>
+        </w:rPr>
+      </w:pPr>
+    </w:p>
+    <w:p>
+      <w:pPr>
+        <w:jc w:val="center"/>
+        <w:rPr>
+          <w:b/>
+          <w:bCs/>
+          <w:sz w:val="28"/>
+          <w:szCs w:val="28"/>
+        </w:rPr>
+      </w:pPr>
+    </w:p>
+    <w:p>
+      <w:pPr>
+        <w:jc w:val="center"/>
+        <w:rPr>
+          <w:b/>
+          <w:bCs/>
+          <w:sz w:val="28"/>
+          <w:szCs w:val="28"/>
+        </w:rPr>
+      </w:pPr>
+    </w:p>
+    <w:p>
+      <w:pPr>
+        <w:jc w:val="center"/>
+        <w:rPr>
+          <w:b/>
+          <w:bCs/>
+          <w:sz w:val="28"/>
+          <w:szCs w:val="28"/>
+        </w:rPr>
+      </w:pPr>
+    </w:p>
+    <w:p>
+      <w:pPr>
+        <w:jc w:val="center"/>
+        <w:rPr>
+          <w:b/>
+          <w:bCs/>
+          <w:sz w:val="28"/>
+          <w:szCs w:val="28"/>
+        </w:rPr>
+      </w:pPr>
+    </w:p>
+    <w:p>
+      <w:pPr>
+        <w:jc w:val="center"/>
+        <w:rPr>
+          <w:b/>
+          <w:bCs/>
+          <w:sz w:val="28"/>
+          <w:szCs w:val="28"/>
+        </w:rPr>
+      </w:pPr>
+    </w:p>
+    <w:p>
+      <w:pPr>
+        <w:jc w:val="center"/>
+        <w:rPr>
+          <w:b/>
+          <w:bCs/>
+          <w:sz w:val="28"/>
+          <w:szCs w:val="28"/>
+        </w:rPr>
+      </w:pPr>
+    </w:p>
+    <w:p>
+      <w:pPr>
+        <w:jc w:val="center"/>
+        <w:rPr>
+          <w:b/>
+          <w:bCs/>
+          <w:sz w:val="28"/>
+          <w:szCs w:val="28"/>
+        </w:rPr>
+      </w:pPr>
+    </w:p>
+    <w:p>
+      <w:pPr>
+        <w:jc w:val="center"/>
+        <w:rPr>
+          <w:b/>
+          <w:bCs/>
+          <w:sz w:val="28"/>
+          <w:szCs w:val="28"/>
+        </w:rPr>
+      </w:pPr>
+    </w:p>
+    <w:p>
+      <w:pPr>
+        <w:jc w:val="center"/>
+        <w:rPr>
+          <w:b/>
+          <w:bCs/>
+          <w:sz w:val="28"/>
+          <w:szCs w:val="28"/>
+        </w:rPr>
+      </w:pPr>
+    </w:p>
+    <w:p>
+      <w:pPr>
+        <w:jc w:val="right"/>
+        <w:rPr>
+          <w:b/>
+          <w:bCs/>
+        </w:rPr>
+      </w:pPr>
+      <w:r>
+        <w:rPr>
+          <w:b/>
+          <w:bCs/>
+        </w:rPr>
+        <w:t>Diogo Silva nº 58</w:t>
+      </w:r>
+    </w:p>
+    <w:p>
+      <w:pPr>
+        <w:jc w:val="right"/>
+        <w:rPr>
+          <w:b/>
+          <w:bCs/>
+        </w:rPr>
+      </w:pPr>
+      <w:r>
+        <w:rPr>
+          <w:b/>
+          <w:bCs/>
+        </w:rPr>
+        <w:t>Desenvolvimento Ágil de Software</w:t>
+      </w:r>
+    </w:p>
+    <w:p>
+      <w:pPr>
+        <w:jc w:val="right"/>
+        <w:rPr>
+          <w:b/>
+          <w:bCs/>
+        </w:rPr>
+      </w:pPr>
+      <w:r>
+        <w:rPr>
+          <w:b/>
+          <w:bCs/>
+        </w:rPr>
+        <w:t>26 - 01 - 2023</w:t>
+      </w:r>
     </w:p>
     <w:sectPr>
       <w:pgSz w:w="11906" w:h="16838"/>
@@ -904,4 +1097,16 @@
     </a:ext>
   </a:extLst>
 </a:theme>
+</file>
+
+<file path=customXml/item1.xml><?xml version="1.0" encoding="utf-8"?>
+<b:Sources xmlns:b="http://schemas.openxmlformats.org/officeDocument/2006/bibliography" xmlns="http://schemas.openxmlformats.org/officeDocument/2006/bibliography" SelectedStyle="\APASixthEditionOfficeOnline.xsl" StyleName="APA" Version="6"/>
+</file>
+
+<file path=customXml/itemProps1.xml><?xml version="1.0" encoding="utf-8"?>
+<ds:datastoreItem xmlns:ds="http://schemas.openxmlformats.org/officeDocument/2006/customXml" ds:itemID="{3F14FA5C-6C8F-43A8-9DD5-FA137B097DF7}">
+  <ds:schemaRefs>
+    <ds:schemaRef ds:uri="http://schemas.openxmlformats.org/officeDocument/2006/bibliography"/>
+  </ds:schemaRefs>
+</ds:datastoreItem>
 </file>
--- a/DS-RelatorioDAS.docx
+++ b/DS-RelatorioDAS.docx
@@ -362,7 +362,37 @@
           <w:b/>
           <w:bCs/>
         </w:rPr>
-        <w:t>26 - 01 - 2023</w:t>
+        <w:t xml:space="preserve">26 - 01 </w:t>
+      </w:r>
+      <w:r>
+        <w:rPr>
+          <w:b/>
+          <w:bCs/>
+        </w:rPr>
+        <w:t>–</w:t>
+      </w:r>
+      <w:r>
+        <w:rPr>
+          <w:b/>
+          <w:bCs/>
+        </w:rPr>
+        <w:t xml:space="preserve"> 2023</w:t>
+      </w:r>
+    </w:p>
+    <w:p>
+      <w:pPr>
+        <w:jc w:val="right"/>
+        <w:rPr>
+          <w:b/>
+          <w:bCs/>
+        </w:rPr>
+      </w:pPr>
+      <w:r>
+        <w:rPr>
+          <w:b/>
+          <w:bCs/>
+        </w:rPr>
+        <w:t>Prof. André Carvalhas</w:t>
       </w:r>
     </w:p>
     <w:sectPr>

--- a/DS-RelatorioDAS.docx
+++ b/DS-RelatorioDAS.docx
@@ -118,7 +118,7 @@
                     <pic:cNvPicPr/>
                   </pic:nvPicPr>
                   <pic:blipFill>
-                    <a:blip r:embed="rId5">
+                    <a:blip r:embed="rId7">
                       <a:extLst>
                         <a:ext uri="{28A0092B-C50C-407E-A947-70E740481C1C}">
                           <a14:useLocalDpi xmlns:a14="http://schemas.microsoft.com/office/drawing/2010/main" val="0"/>
@@ -381,6 +381,7 @@
     </w:p>
     <w:p>
       <w:pPr>
+        <w:ind w:firstLine="708"/>
         <w:jc w:val="right"/>
         <w:rPr>
           <w:b/>
@@ -395,7 +396,36 @@
         <w:t>Prof. André Carvalhas</w:t>
       </w:r>
     </w:p>
+    <w:p>
+      <w:pPr>
+        <w:rPr>
+          <w:b/>
+          <w:bCs/>
+        </w:rPr>
+      </w:pPr>
+    </w:p>
+    <w:p>
+      <w:pPr>
+        <w:rPr>
+          <w:b/>
+          <w:bCs/>
+          <w:sz w:val="28"/>
+          <w:szCs w:val="28"/>
+        </w:rPr>
+      </w:pPr>
+      <w:r>
+        <w:rPr>
+          <w:b/>
+          <w:bCs/>
+          <w:sz w:val="28"/>
+          <w:szCs w:val="28"/>
+        </w:rPr>
+        <w:lastRenderedPageBreak/>
+        <w:t>Criação do Repositório</w:t>
+      </w:r>
+    </w:p>
     <w:sectPr>
+      <w:headerReference w:type="default" r:id="rId8"/>
       <w:pgSz w:w="11906" w:h="16838"/>
       <w:pgMar w:top="1417" w:right="1701" w:bottom="1417" w:left="1701" w:header="708" w:footer="708" w:gutter="0"/>
       <w:cols w:space="708"/>
@@ -403,6 +433,113 @@
     </w:sectPr>
   </w:body>
 </w:document>
+</file>
+
+<file path=word/endnotes.xml><?xml version="1.0" encoding="utf-8"?>
+<w:endnotes xmlns:wpc="http://schemas.microsoft.com/office/word/2010/wordprocessingCanvas" xmlns:cx="http://schemas.microsoft.com/office/drawing/2014/chartex" xmlns:cx1="http://schemas.microsoft.com/office/drawing/2015/9/8/chartex" xmlns:cx2="http://schemas.microsoft.com/office/drawing/2015/10/21/chartex" xmlns:cx3="http://schemas.microsoft.com/office/drawing/2016/5/9/chartex" xmlns:cx4="http://schemas.microsoft.com/office/drawing/2016/5/10/chartex" xmlns:cx5="http://schemas.microsoft.com/office/drawing/2016/5/11/chartex" xmlns:cx6="http://schemas.microsoft.com/office/drawing/2016/5/12/chartex" xmlns:cx7="http://schemas.microsoft.com/office/drawing/2016/5/13/chartex" xmlns:cx8="http://schemas.microsoft.com/office/drawing/2016/5/14/chartex" xmlns:mc="http://schemas.openxmlformats.org/markup-compatibility/2006" xmlns:aink="http://schemas.microsoft.com/office/drawing/2016/ink" xmlns:am3d="http://schemas.microsoft.com/office/drawing/2017/model3d" xmlns:o="urn:schemas-microsoft-com:office:office" xmlns:oel="http://schemas.microsoft.com/office/2019/extlst" xmlns:r="http://schemas.openxmlformats.org/officeDocument/2006/relationships" xmlns:m="http://schemas.openxmlformats.org/officeDocument/2006/math" xmlns:v="urn:schemas-microsoft-com:vml" xmlns:wp14="http://schemas.microsoft.com/office/word/2010/wordprocessingDrawing" xmlns:wp="http://schemas.openxmlformats.org/drawingml/2006/wordprocessingDrawing" xmlns:w10="urn:schemas-microsoft-com:office:word" xmlns:w="http://schemas.openxmlformats.org/wordprocessingml/2006/main" xmlns:w14="http://schemas.microsoft.com/office/word/2010/wordml" xmlns:w15="http://schemas.microsoft.com/office/word/2012/wordml" xmlns:w16cex="http://schemas.microsoft.com/office/word/2018/wordml/cex" xmlns:w16cid="http://schemas.microsoft.com/office/word/2016/wordml/cid" xmlns:w16="http://schemas.microsoft.com/office/word/2018/wordml" xmlns:w16sdtdh="http://schemas.microsoft.com/office/word/2020/wordml/sdtdatahash" xmlns:w16se="http://schemas.microsoft.com/office/word/2015/wordml/symex" xmlns:wpg="http://schemas.microsoft.com/office/word/2010/wordprocessingGroup" xmlns:wpi="http://schemas.microsoft.com/office/word/2010/wordprocessingInk" xmlns:wne="http://schemas.microsoft.com/office/word/2006/wordml" xmlns:wps="http://schemas.microsoft.com/office/word/2010/wordprocessingShape" mc:Ignorable="w14 w15 w16se w16cid w16 w16cex w16sdtdh wp14">
+  <w:endnote w:type="separator" w:id="-1">
+    <w:p>
+      <w:pPr>
+        <w:spacing w:after="0" w:line="240" w:lineRule="auto"/>
+      </w:pPr>
+      <w:r>
+        <w:separator/>
+      </w:r>
+    </w:p>
+  </w:endnote>
+  <w:endnote w:type="continuationSeparator" w:id="0">
+    <w:p>
+      <w:pPr>
+        <w:spacing w:after="0" w:line="240" w:lineRule="auto"/>
+      </w:pPr>
+      <w:r>
+        <w:continuationSeparator/>
+      </w:r>
+    </w:p>
+  </w:endnote>
+</w:endnotes>
+</file>
+
+<file path=word/footnotes.xml><?xml version="1.0" encoding="utf-8"?>
+<w:footnotes xmlns:wpc="http://schemas.microsoft.com/office/word/2010/wordprocessingCanvas" xmlns:cx="http://schemas.microsoft.com/office/drawing/2014/chartex" xmlns:cx1="http://schemas.microsoft.com/office/drawing/2015/9/8/chartex" xmlns:cx2="http://schemas.microsoft.com/office/drawing/2015/10/21/chartex" xmlns:cx3="http://schemas.microsoft.com/office/drawing/2016/5/9/chartex" xmlns:cx4="http://schemas.microsoft.com/office/drawing/2016/5/10/chartex" xmlns:cx5="http://schemas.microsoft.com/office/drawing/2016/5/11/chartex" xmlns:cx6="http://schemas.microsoft.com/office/drawing/2016/5/12/chartex" xmlns:cx7="http://schemas.microsoft.com/office/drawing/2016/5/13/chartex" xmlns:cx8="http://schemas.microsoft.com/office/drawing/2016/5/14/chartex" xmlns:mc="http://schemas.openxmlformats.org/markup-compatibility/2006" xmlns:aink="http://schemas.microsoft.com/office/drawing/2016/ink" xmlns:am3d="http://schemas.microsoft.com/office/drawing/2017/model3d" xmlns:o="urn:schemas-microsoft-com:office:office" xmlns:oel="http://schemas.microsoft.com/office/2019/extlst" xmlns:r="http://schemas.openxmlformats.org/officeDocument/2006/relationships" xmlns:m="http://schemas.openxmlformats.org/officeDocument/2006/math" xmlns:v="urn:schemas-microsoft-com:vml" xmlns:wp14="http://schemas.microsoft.com/office/word/2010/wordprocessingDrawing" xmlns:wp="http://schemas.openxmlformats.org/drawingml/2006/wordprocessingDrawing" xmlns:w10="urn:schemas-microsoft-com:office:word" xmlns:w="http://schemas.openxmlformats.org/wordprocessingml/2006/main" xmlns:w14="http://schemas.microsoft.com/office/word/2010/wordml" xmlns:w15="http://schemas.microsoft.com/office/word/2012/wordml" xmlns:w16cex="http://schemas.microsoft.com/office/word/2018/wordml/cex" xmlns:w16cid="http://schemas.microsoft.com/office/word/2016/wordml/cid" xmlns:w16="http://schemas.microsoft.com/office/word/2018/wordml" xmlns:w16sdtdh="http://schemas.microsoft.com/office/word/2020/wordml/sdtdatahash" xmlns:w16se="http://schemas.microsoft.com/office/word/2015/wordml/symex" xmlns:wpg="http://schemas.microsoft.com/office/word/2010/wordprocessingGroup" xmlns:wpi="http://schemas.microsoft.com/office/word/2010/wordprocessingInk" xmlns:wne="http://schemas.microsoft.com/office/word/2006/wordml" xmlns:wps="http://schemas.microsoft.com/office/word/2010/wordprocessingShape" mc:Ignorable="w14 w15 w16se w16cid w16 w16cex w16sdtdh wp14">
+  <w:footnote w:type="separator" w:id="-1">
+    <w:p>
+      <w:pPr>
+        <w:spacing w:after="0" w:line="240" w:lineRule="auto"/>
+      </w:pPr>
+      <w:r>
+        <w:separator/>
+      </w:r>
+    </w:p>
+  </w:footnote>
+  <w:footnote w:type="continuationSeparator" w:id="0">
+    <w:p>
+      <w:pPr>
+        <w:spacing w:after="0" w:line="240" w:lineRule="auto"/>
+      </w:pPr>
+      <w:r>
+        <w:continuationSeparator/>
+      </w:r>
+    </w:p>
+  </w:footnote>
+</w:footnotes>
+</file>
+
+<file path=word/header1.xml><?xml version="1.0" encoding="utf-8"?>
+<w:hdr xmlns:wpc="http://schemas.microsoft.com/office/word/2010/wordprocessingCanvas" xmlns:cx="http://schemas.microsoft.com/office/drawing/2014/chartex" xmlns:cx1="http://schemas.microsoft.com/office/drawing/2015/9/8/chartex" xmlns:cx2="http://schemas.microsoft.com/office/drawing/2015/10/21/chartex" xmlns:cx3="http://schemas.microsoft.com/office/drawing/2016/5/9/chartex" xmlns:cx4="http://schemas.microsoft.com/office/drawing/2016/5/10/chartex" xmlns:cx5="http://schemas.microsoft.com/office/drawing/2016/5/11/chartex" xmlns:cx6="http://schemas.microsoft.com/office/drawing/2016/5/12/chartex" xmlns:cx7="http://schemas.microsoft.com/office/drawing/2016/5/13/chartex" xmlns:cx8="http://schemas.microsoft.com/office/drawing/2016/5/14/chartex" xmlns:mc="http://schemas.openxmlformats.org/markup-compatibility/2006" xmlns:aink="http://schemas.microsoft.com/office/drawing/2016/ink" xmlns:am3d="http://schemas.microsoft.com/office/drawing/2017/model3d" xmlns:o="urn:schemas-microsoft-com:office:office" xmlns:oel="http://schemas.microsoft.com/office/2019/extlst" xmlns:r="http://schemas.openxmlformats.org/officeDocument/2006/relationships" xmlns:m="http://schemas.openxmlformats.org/officeDocument/2006/math" xmlns:v="urn:schemas-microsoft-com:vml" xmlns:wp14="http://schemas.microsoft.com/office/word/2010/wordprocessingDrawing" xmlns:wp="http://schemas.openxmlformats.org/drawingml/2006/wordprocessingDrawing" xmlns:w10="urn:schemas-microsoft-com:office:word" xmlns:w="http://schemas.openxmlformats.org/wordprocessingml/2006/main" xmlns:w14="http://schemas.microsoft.com/office/word/2010/wordml" xmlns:w15="http://schemas.microsoft.com/office/word/2012/wordml" xmlns:w16cex="http://schemas.microsoft.com/office/word/2018/wordml/cex" xmlns:w16cid="http://schemas.microsoft.com/office/word/2016/wordml/cid" xmlns:w16="http://schemas.microsoft.com/office/word/2018/wordml" xmlns:w16sdtdh="http://schemas.microsoft.com/office/word/2020/wordml/sdtdatahash" xmlns:w16se="http://schemas.microsoft.com/office/word/2015/wordml/symex" xmlns:wpg="http://schemas.microsoft.com/office/word/2010/wordprocessingGroup" xmlns:wpi="http://schemas.microsoft.com/office/word/2010/wordprocessingInk" xmlns:wne="http://schemas.microsoft.com/office/word/2006/wordml" xmlns:wps="http://schemas.microsoft.com/office/word/2010/wordprocessingShape" mc:Ignorable="w14 w15 w16se w16cid w16 w16cex w16sdtdh wp14">
+  <w:p>
+    <w:pPr>
+      <w:pBdr>
+        <w:left w:val="single" w:sz="12" w:space="11" w:color="4472C4" w:themeColor="accent1"/>
+      </w:pBdr>
+      <w:tabs>
+        <w:tab w:val="left" w:pos="3620"/>
+        <w:tab w:val="left" w:pos="3964"/>
+      </w:tabs>
+      <w:spacing w:after="0"/>
+      <w:rPr>
+        <w:rFonts w:asciiTheme="majorHAnsi" w:eastAsiaTheme="majorEastAsia" w:hAnsiTheme="majorHAnsi" w:cstheme="majorBidi"/>
+        <w:color w:val="2F5496" w:themeColor="accent1" w:themeShade="BF"/>
+        <w:sz w:val="26"/>
+        <w:szCs w:val="26"/>
+      </w:rPr>
+    </w:pPr>
+    <w:sdt>
+      <w:sdtPr>
+        <w:rPr>
+          <w:rFonts w:asciiTheme="majorHAnsi" w:eastAsiaTheme="majorEastAsia" w:hAnsiTheme="majorHAnsi" w:cstheme="majorBidi"/>
+          <w:color w:val="2F5496" w:themeColor="accent1" w:themeShade="BF"/>
+          <w:sz w:val="26"/>
+          <w:szCs w:val="26"/>
+        </w:rPr>
+        <w:alias w:val="Título"/>
+        <w:tag w:val=""/>
+        <w:id w:val="-932208079"/>
+        <w:placeholder>
+          <w:docPart w:val="25DEA867E6C4425EA8CDC37A7CAFEC9C"/>
+        </w:placeholder>
+        <w:dataBinding w:prefixMappings="xmlns:ns0='http://purl.org/dc/elements/1.1/' xmlns:ns1='http://schemas.openxmlformats.org/package/2006/metadata/core-properties' " w:xpath="/ns1:coreProperties[1]/ns0:title[1]" w:storeItemID="{6C3C8BC8-F283-45AE-878A-BAB7291924A1}"/>
+        <w:text/>
+      </w:sdtPr>
+      <w:sdtContent>
+        <w:r>
+          <w:rPr>
+            <w:rFonts w:asciiTheme="majorHAnsi" w:eastAsiaTheme="majorEastAsia" w:hAnsiTheme="majorHAnsi" w:cstheme="majorBidi"/>
+            <w:color w:val="2F5496" w:themeColor="accent1" w:themeShade="BF"/>
+            <w:sz w:val="26"/>
+            <w:szCs w:val="26"/>
+          </w:rPr>
+          <w:t>Trabalho Final – Desenvolvimento Ágil de Software</w:t>
+        </w:r>
+      </w:sdtContent>
+    </w:sdt>
+  </w:p>
+  <w:p>
+    <w:pPr>
+      <w:pStyle w:val="Cabealho"/>
+    </w:pPr>
+  </w:p>
+</w:hdr>
 </file>
 
 <file path=word/styles.xml><?xml version="1.0" encoding="utf-8"?>
@@ -831,7 +968,613 @@
     <w:semiHidden/>
     <w:unhideWhenUsed/>
   </w:style>
+  <w:style w:type="paragraph" w:styleId="Cabealho">
+    <w:name w:val="header"/>
+    <w:basedOn w:val="Normal"/>
+    <w:link w:val="CabealhoCarter"/>
+    <w:uiPriority w:val="99"/>
+    <w:unhideWhenUsed/>
+    <w:rsid w:val="00D57DED"/>
+    <w:pPr>
+      <w:tabs>
+        <w:tab w:val="center" w:pos="4252"/>
+        <w:tab w:val="right" w:pos="8504"/>
+      </w:tabs>
+      <w:spacing w:after="0" w:line="240" w:lineRule="auto"/>
+    </w:pPr>
+  </w:style>
+  <w:style w:type="character" w:customStyle="1" w:styleId="CabealhoCarter">
+    <w:name w:val="Cabeçalho Caráter"/>
+    <w:basedOn w:val="Tipodeletrapredefinidodopargrafo"/>
+    <w:link w:val="Cabealho"/>
+    <w:uiPriority w:val="99"/>
+    <w:rsid w:val="00D57DED"/>
+  </w:style>
+  <w:style w:type="paragraph" w:styleId="Rodap">
+    <w:name w:val="footer"/>
+    <w:basedOn w:val="Normal"/>
+    <w:link w:val="RodapCarter"/>
+    <w:uiPriority w:val="99"/>
+    <w:unhideWhenUsed/>
+    <w:rsid w:val="00D57DED"/>
+    <w:pPr>
+      <w:tabs>
+        <w:tab w:val="center" w:pos="4252"/>
+        <w:tab w:val="right" w:pos="8504"/>
+      </w:tabs>
+      <w:spacing w:after="0" w:line="240" w:lineRule="auto"/>
+    </w:pPr>
+  </w:style>
+  <w:style w:type="character" w:customStyle="1" w:styleId="RodapCarter">
+    <w:name w:val="Rodapé Caráter"/>
+    <w:basedOn w:val="Tipodeletrapredefinidodopargrafo"/>
+    <w:link w:val="Rodap"/>
+    <w:uiPriority w:val="99"/>
+    <w:rsid w:val="00D57DED"/>
+  </w:style>
 </w:styles>
+</file>
+
+<file path=word/glossary/document.xml><?xml version="1.0" encoding="utf-8"?>
+<w:glossaryDocument xmlns:wpc="http://schemas.microsoft.com/office/word/2010/wordprocessingCanvas" xmlns:cx="http://schemas.microsoft.com/office/drawing/2014/chartex" xmlns:cx1="http://schemas.microsoft.com/office/drawing/2015/9/8/chartex" xmlns:cx2="http://schemas.microsoft.com/office/drawing/2015/10/21/chartex" xmlns:cx3="http://schemas.microsoft.com/office/drawing/2016/5/9/chartex" xmlns:cx4="http://schemas.microsoft.com/office/drawing/2016/5/10/chartex" xmlns:cx5="http://schemas.microsoft.com/office/drawing/2016/5/11/chartex" xmlns:cx6="http://schemas.microsoft.com/office/drawing/2016/5/12/chartex" xmlns:cx7="http://schemas.microsoft.com/office/drawing/2016/5/13/chartex" xmlns:cx8="http://schemas.microsoft.com/office/drawing/2016/5/14/chartex" xmlns:mc="http://schemas.openxmlformats.org/markup-compatibility/2006" xmlns:aink="http://schemas.microsoft.com/office/drawing/2016/ink" xmlns:am3d="http://schemas.microsoft.com/office/drawing/2017/model3d" xmlns:o="urn:schemas-microsoft-com:office:office" xmlns:oel="http://schemas.microsoft.com/office/2019/extlst" xmlns:r="http://schemas.openxmlformats.org/officeDocument/2006/relationships" xmlns:m="http://schemas.openxmlformats.org/officeDocument/2006/math" xmlns:v="urn:schemas-microsoft-com:vml" xmlns:wp14="http://schemas.microsoft.com/office/word/2010/wordprocessingDrawing" xmlns:wp="http://schemas.openxmlformats.org/drawingml/2006/wordprocessingDrawing" xmlns:w10="urn:schemas-microsoft-com:office:word" xmlns:w="http://schemas.openxmlformats.org/wordprocessingml/2006/main" xmlns:w14="http://schemas.microsoft.com/office/word/2010/wordml" xmlns:w15="http://schemas.microsoft.com/office/word/2012/wordml" xmlns:w16cex="http://schemas.microsoft.com/office/word/2018/wordml/cex" xmlns:w16cid="http://schemas.microsoft.com/office/word/2016/wordml/cid" xmlns:w16="http://schemas.microsoft.com/office/word/2018/wordml" xmlns:w16sdtdh="http://schemas.microsoft.com/office/word/2020/wordml/sdtdatahash" xmlns:w16se="http://schemas.microsoft.com/office/word/2015/wordml/symex" xmlns:wpg="http://schemas.microsoft.com/office/word/2010/wordprocessingGroup" xmlns:wpi="http://schemas.microsoft.com/office/word/2010/wordprocessingInk" xmlns:wne="http://schemas.microsoft.com/office/word/2006/wordml" xmlns:wps="http://schemas.microsoft.com/office/word/2010/wordprocessingShape" mc:Ignorable="w14 w15 w16se w16cid w16 w16cex w16sdtdh wp14">
+  <w:docParts>
+    <w:docPart>
+      <w:docPartPr>
+        <w:name w:val="25DEA867E6C4425EA8CDC37A7CAFEC9C"/>
+        <w:category>
+          <w:name w:val="Geral"/>
+          <w:gallery w:val="placeholder"/>
+        </w:category>
+        <w:types>
+          <w:type w:val="bbPlcHdr"/>
+        </w:types>
+        <w:behaviors>
+          <w:behavior w:val="content"/>
+        </w:behaviors>
+        <w:guid w:val="{9810AB54-6D8C-47F4-8D57-0E5EE02701AE}"/>
+      </w:docPartPr>
+      <w:docPartBody>
+        <w:p>
+          <w:pPr>
+            <w:pStyle w:val="25DEA867E6C4425EA8CDC37A7CAFEC9C"/>
+          </w:pPr>
+          <w:r>
+            <w:rPr>
+              <w:rFonts w:asciiTheme="majorHAnsi" w:eastAsiaTheme="majorEastAsia" w:hAnsiTheme="majorHAnsi" w:cstheme="majorBidi"/>
+              <w:color w:val="2F5496" w:themeColor="accent1" w:themeShade="BF"/>
+              <w:sz w:val="32"/>
+              <w:szCs w:val="32"/>
+            </w:rPr>
+            <w:t>[Título do documento]</w:t>
+          </w:r>
+        </w:p>
+      </w:docPartBody>
+    </w:docPart>
+  </w:docParts>
+</w:glossaryDocument>
+</file>
+
+<file path=word/glossary/fontTable.xml><?xml version="1.0" encoding="utf-8"?>
+<w:fonts xmlns:mc="http://schemas.openxmlformats.org/markup-compatibility/2006" xmlns:r="http://schemas.openxmlformats.org/officeDocument/2006/relationships" xmlns:w="http://schemas.openxmlformats.org/wordprocessingml/2006/main" xmlns:w14="http://schemas.microsoft.com/office/word/2010/wordml" xmlns:w15="http://schemas.microsoft.com/office/word/2012/wordml" xmlns:w16cex="http://schemas.microsoft.com/office/word/2018/wordml/cex" xmlns:w16cid="http://schemas.microsoft.com/office/word/2016/wordml/cid" xmlns:w16="http://schemas.microsoft.com/office/word/2018/wordml" xmlns:w16sdtdh="http://schemas.microsoft.com/office/word/2020/wordml/sdtdatahash" xmlns:w16se="http://schemas.microsoft.com/office/word/2015/wordml/symex" mc:Ignorable="w14 w15 w16se w16cid w16 w16cex w16sdtdh">
+  <w:font w:name="Calibri">
+    <w:panose1 w:val="020F0502020204030204"/>
+    <w:charset w:val="00"/>
+    <w:family w:val="swiss"/>
+    <w:pitch w:val="variable"/>
+    <w:sig w:usb0="E4002EFF" w:usb1="C200247B" w:usb2="00000009" w:usb3="00000000" w:csb0="000001FF" w:csb1="00000000"/>
+  </w:font>
+  <w:font w:name="Times New Roman">
+    <w:panose1 w:val="02020603050405020304"/>
+    <w:charset w:val="00"/>
+    <w:family w:val="roman"/>
+    <w:pitch w:val="variable"/>
+    <w:sig w:usb0="E0002EFF" w:usb1="C000785B" w:usb2="00000009" w:usb3="00000000" w:csb0="000001FF" w:csb1="00000000"/>
+  </w:font>
+  <w:font w:name="Calibri Light">
+    <w:panose1 w:val="020F0302020204030204"/>
+    <w:charset w:val="00"/>
+    <w:family w:val="swiss"/>
+    <w:pitch w:val="variable"/>
+    <w:sig w:usb0="E4002EFF" w:usb1="C200247B" w:usb2="00000009" w:usb3="00000000" w:csb0="000001FF" w:csb1="00000000"/>
+  </w:font>
+  <w:font w:name="DengXian Light">
+    <w:altName w:val="等线 Light"/>
+    <w:panose1 w:val="00000000000000000000"/>
+    <w:charset w:val="86"/>
+    <w:family w:val="roman"/>
+    <w:notTrueType/>
+    <w:pitch w:val="default"/>
+  </w:font>
+  <w:font w:name="DengXian">
+    <w:altName w:val="等线"/>
+    <w:panose1 w:val="02010600030101010101"/>
+    <w:charset w:val="86"/>
+    <w:family w:val="auto"/>
+    <w:pitch w:val="variable"/>
+    <w:sig w:usb0="A00002BF" w:usb1="38CF7CFA" w:usb2="00000016" w:usb3="00000000" w:csb0="0004000F" w:csb1="00000000"/>
+  </w:font>
+</w:fonts>
+</file>
+
+<file path=word/glossary/settings.xml><?xml version="1.0" encoding="utf-8"?>
+<w:settings xmlns:mc="http://schemas.openxmlformats.org/markup-compatibility/2006" xmlns:o="urn:schemas-microsoft-com:office:office" xmlns:r="http://schemas.openxmlformats.org/officeDocument/2006/relationships" xmlns:m="http://schemas.openxmlformats.org/officeDocument/2006/math" xmlns:v="urn:schemas-microsoft-com:vml" xmlns:w10="urn:schemas-microsoft-com:office:word" xmlns:w="http://schemas.openxmlformats.org/wordprocessingml/2006/main" xmlns:w14="http://schemas.microsoft.com/office/word/2010/wordml" xmlns:w15="http://schemas.microsoft.com/office/word/2012/wordml" xmlns:w16cex="http://schemas.microsoft.com/office/word/2018/wordml/cex" xmlns:w16cid="http://schemas.microsoft.com/office/word/2016/wordml/cid" xmlns:w16="http://schemas.microsoft.com/office/word/2018/wordml" xmlns:w16sdtdh="http://schemas.microsoft.com/office/word/2020/wordml/sdtdatahash" xmlns:w16se="http://schemas.microsoft.com/office/word/2015/wordml/symex" xmlns:sl="http://schemas.openxmlformats.org/schemaLibrary/2006/main" mc:Ignorable="w14 w15 w16se w16cid w16 w16cex w16sdtdh">
+  <w:view w:val="normal"/>
+  <w:defaultTabStop w:val="708"/>
+  <w:hyphenationZone w:val="425"/>
+  <w:characterSpacingControl w:val="doNotCompress"/>
+  <w:compat>
+    <w:useFELayout/>
+    <w:compatSetting w:name="compatibilityMode" w:uri="http://schemas.microsoft.com/office/word" w:val="15"/>
+    <w:compatSetting w:name="overrideTableStyleFontSizeAndJustification" w:uri="http://schemas.microsoft.com/office/word" w:val="1"/>
+    <w:compatSetting w:name="enableOpenTypeFeatures" w:uri="http://schemas.microsoft.com/office/word" w:val="1"/>
+    <w:compatSetting w:name="doNotFlipMirrorIndents" w:uri="http://schemas.microsoft.com/office/word" w:val="1"/>
+    <w:compatSetting w:name="differentiateMultirowTableHeaders" w:uri="http://schemas.microsoft.com/office/word" w:val="1"/>
+    <w:compatSetting w:name="useWord2013TrackBottomHyphenation" w:uri="http://schemas.microsoft.com/office/word" w:val="0"/>
+  </w:compat>
+  <w:rsids>
+    <w:rsidRoot w:val="009606E4"/>
+    <w:rsid w:val="009606E4"/>
+    <w:rsid w:val="00EA5CD7"/>
+  </w:rsids>
+  <m:mathPr>
+    <m:mathFont m:val="Cambria Math"/>
+    <m:brkBin m:val="before"/>
+    <m:brkBinSub m:val="--"/>
+    <m:smallFrac m:val="0"/>
+    <m:dispDef/>
+    <m:lMargin m:val="0"/>
+    <m:rMargin m:val="0"/>
+    <m:defJc m:val="centerGroup"/>
+    <m:wrapIndent m:val="1440"/>
+    <m:intLim m:val="subSup"/>
+    <m:naryLim m:val="undOvr"/>
+  </m:mathPr>
+  <w:themeFontLang w:val="pt-PT"/>
+  <w:clrSchemeMapping w:bg1="light1" w:t1="dark1" w:bg2="light2" w:t2="dark2" w:accent1="accent1" w:accent2="accent2" w:accent3="accent3" w:accent4="accent4" w:accent5="accent5" w:accent6="accent6" w:hyperlink="hyperlink" w:followedHyperlink="followedHyperlink"/>
+  <w:decimalSymbol w:val=","/>
+  <w:listSeparator w:val=";"/>
+  <w15:chartTrackingRefBased/>
+</w:settings>
+</file>
+
+<file path=word/glossary/styles.xml><?xml version="1.0" encoding="utf-8"?>
+<w:styles xmlns:mc="http://schemas.openxmlformats.org/markup-compatibility/2006" xmlns:r="http://schemas.openxmlformats.org/officeDocument/2006/relationships" xmlns:w="http://schemas.openxmlformats.org/wordprocessingml/2006/main" xmlns:w14="http://schemas.microsoft.com/office/word/2010/wordml" xmlns:w15="http://schemas.microsoft.com/office/word/2012/wordml" xmlns:w16cex="http://schemas.microsoft.com/office/word/2018/wordml/cex" xmlns:w16cid="http://schemas.microsoft.com/office/word/2016/wordml/cid" xmlns:w16="http://schemas.microsoft.com/office/word/2018/wordml" xmlns:w16sdtdh="http://schemas.microsoft.com/office/word/2020/wordml/sdtdatahash" xmlns:w16se="http://schemas.microsoft.com/office/word/2015/wordml/symex" mc:Ignorable="w14 w15 w16se w16cid w16 w16cex w16sdtdh">
+  <w:docDefaults>
+    <w:rPrDefault>
+      <w:rPr>
+        <w:rFonts w:asciiTheme="minorHAnsi" w:eastAsiaTheme="minorEastAsia" w:hAnsiTheme="minorHAnsi" w:cstheme="minorBidi"/>
+        <w:sz w:val="22"/>
+        <w:szCs w:val="22"/>
+        <w:lang w:val="pt-PT" w:eastAsia="pt-PT" w:bidi="ar-SA"/>
+      </w:rPr>
+    </w:rPrDefault>
+    <w:pPrDefault>
+      <w:pPr>
+        <w:spacing w:after="160" w:line="259" w:lineRule="auto"/>
+      </w:pPr>
+    </w:pPrDefault>
+  </w:docDefaults>
+  <w:latentStyles w:defLockedState="0" w:defUIPriority="99" w:defSemiHidden="0" w:defUnhideWhenUsed="0" w:defQFormat="0" w:count="376">
+    <w:lsdException w:name="Normal" w:uiPriority="0" w:qFormat="1"/>
+    <w:lsdException w:name="heading 1" w:uiPriority="9" w:qFormat="1"/>
+    <w:lsdException w:name="heading 2" w:semiHidden="1" w:uiPriority="9" w:unhideWhenUsed="1" w:qFormat="1"/>
+    <w:lsdException w:name="heading 3" w:semiHidden="1" w:uiPriority="9" w:unhideWhenUsed="1" w:qFormat="1"/>
+    <w:lsdException w:name="heading 4" w:semiHidden="1" w:uiPriority="9" w:unhideWhenUsed="1" w:qFormat="1"/>
+    <w:lsdException w:name="heading 5" w:semiHidden="1" w:uiPriority="9" w:unhideWhenUsed="1" w:qFormat="1"/>
+    <w:lsdException w:name="heading 6" w:semiHidden="1" w:uiPriority="9" w:unhideWhenUsed="1" w:qFormat="1"/>
+    <w:lsdException w:name="heading 7" w:semiHidden="1" w:uiPriority="9" w:unhideWhenUsed="1" w:qFormat="1"/>
+    <w:lsdException w:name="heading 8" w:semiHidden="1" w:uiPriority="9" w:unhideWhenUsed="1" w:qFormat="1"/>
+    <w:lsdException w:name="heading 9" w:semiHidden="1" w:uiPriority="9" w:unhideWhenUsed="1" w:qFormat="1"/>
+    <w:lsdException w:name="index 1" w:semiHidden="1" w:unhideWhenUsed="1"/>
+    <w:lsdException w:name="index 2" w:semiHidden="1" w:unhideWhenUsed="1"/>
+    <w:lsdException w:name="index 3" w:semiHidden="1" w:unhideWhenUsed="1"/>
+    <w:lsdException w:name="index 4" w:semiHidden="1" w:unhideWhenUsed="1"/>
+    <w:lsdException w:name="index 5" w:semiHidden="1" w:unhideWhenUsed="1"/>
+    <w:lsdException w:name="index 6" w:semiHidden="1" w:unhideWhenUsed="1"/>
+    <w:lsdException w:name="index 7" w:semiHidden="1" w:unhideWhenUsed="1"/>
+    <w:lsdException w:name="index 8" w:semiHidden="1" w:unhideWhenUsed="1"/>
+    <w:lsdException w:name="index 9" w:semiHidden="1" w:unhideWhenUsed="1"/>
+    <w:lsdException w:name="toc 1" w:semiHidden="1" w:uiPriority="39" w:unhideWhenUsed="1"/>
+    <w:lsdException w:name="toc 2" w:semiHidden="1" w:uiPriority="39" w:unhideWhenUsed="1"/>
+    <w:lsdException w:name="toc 3" w:semiHidden="1" w:uiPriority="39" w:unhideWhenUsed="1"/>
+    <w:lsdException w:name="toc 4" w:semiHidden="1" w:uiPriority="39" w:unhideWhenUsed="1"/>
+    <w:lsdException w:name="toc 5" w:semiHidden="1" w:uiPriority="39" w:unhideWhenUsed="1"/>
+    <w:lsdException w:name="toc 6" w:semiHidden="1" w:uiPriority="39" w:unhideWhenUsed="1"/>
+    <w:lsdException w:name="toc 7" w:semiHidden="1" w:uiPriority="39" w:unhideWhenUsed="1"/>
+    <w:lsdException w:name="toc 8" w:semiHidden="1" w:uiPriority="39" w:unhideWhenUsed="1"/>
+    <w:lsdException w:name="toc 9" w:semiHidden="1" w:uiPriority="39" w:unhideWhenUsed="1"/>
+    <w:lsdException w:name="Normal Indent" w:semiHidden="1" w:unhideWhenUsed="1"/>
+    <w:lsdException w:name="footnote text" w:semiHidden="1" w:unhideWhenUsed="1"/>
+    <w:lsdException w:name="annotation text" w:semiHidden="1" w:unhideWhenUsed="1"/>
+    <w:lsdException w:name="header" w:semiHidden="1" w:unhideWhenUsed="1"/>
+    <w:lsdException w:name="footer" w:semiHidden="1" w:unhideWhenUsed="1"/>
+    <w:lsdException w:name="index heading" w:semiHidden="1" w:unhideWhenUsed="1"/>
+    <w:lsdException w:name="caption" w:semiHidden="1" w:uiPriority="35" w:unhideWhenUsed="1" w:qFormat="1"/>
+    <w:lsdException w:name="table of figures" w:semiHidden="1" w:unhideWhenUsed="1"/>
+    <w:lsdException w:name="envelope address" w:semiHidden="1" w:unhideWhenUsed="1"/>
+    <w:lsdException w:name="envelope return" w:semiHidden="1" w:unhideWhenUsed="1"/>
+    <w:lsdException w:name="footnote reference" w:semiHidden="1" w:unhideWhenUsed="1"/>
+    <w:lsdException w:name="annotation reference" w:semiHidden="1" w:unhideWhenUsed="1"/>
+    <w:lsdException w:name="line number" w:semiHidden="1" w:unhideWhenUsed="1"/>
+    <w:lsdException w:name="page number" w:semiHidden="1" w:unhideWhenUsed="1"/>
+    <w:lsdException w:name="endnote reference" w:semiHidden="1" w:unhideWhenUsed="1"/>
+    <w:lsdException w:name="endnote text" w:semiHidden="1" w:unhideWhenUsed="1"/>
+    <w:lsdException w:name="table of authorities" w:semiHidden="1" w:unhideWhenUsed="1"/>
+    <w:lsdException w:name="macro" w:semiHidden="1" w:unhideWhenUsed="1"/>
+    <w:lsdException w:name="toa heading" w:semiHidden="1" w:unhideWhenUsed="1"/>
+    <w:lsdException w:name="List" w:semiHidden="1" w:unhideWhenUsed="1"/>
+    <w:lsdException w:name="List Bullet" w:semiHidden="1" w:unhideWhenUsed="1"/>
+    <w:lsdException w:name="List Number" w:semiHidden="1" w:unhideWhenUsed="1"/>
+    <w:lsdException w:name="List 2" w:semiHidden="1" w:unhideWhenUsed="1"/>
+    <w:lsdException w:name="List 3" w:semiHidden="1" w:unhideWhenUsed="1"/>
+    <w:lsdException w:name="List 4" w:semiHidden="1" w:unhideWhenUsed="1"/>
+    <w:lsdException w:name="List 5" w:semiHidden="1" w:unhideWhenUsed="1"/>
+    <w:lsdException w:name="List Bullet 2" w:semiHidden="1" w:unhideWhenUsed="1"/>
+    <w:lsdException w:name="List Bullet 3" w:semiHidden="1" w:unhideWhenUsed="1"/>
+    <w:lsdException w:name="List Bullet 4" w:semiHidden="1" w:unhideWhenUsed="1"/>
+    <w:lsdException w:name="List Bullet 5" w:semiHidden="1" w:unhideWhenUsed="1"/>
+    <w:lsdException w:name="List Number 2" w:semiHidden="1" w:unhideWhenUsed="1"/>
+    <w:lsdException w:name="List Number 3" w:semiHidden="1" w:unhideWhenUsed="1"/>
+    <w:lsdException w:name="List Number 4" w:semiHidden="1" w:unhideWhenUsed="1"/>
+    <w:lsdException w:name="List Number 5" w:semiHidden="1" w:unhideWhenUsed="1"/>
+    <w:lsdException w:name="Title" w:uiPriority="10" w:qFormat="1"/>
+    <w:lsdException w:name="Closing" w:semiHidden="1" w:unhideWhenUsed="1"/>
+    <w:lsdException w:name="Signature" w:semiHidden="1" w:unhideWhenUsed="1"/>
+    <w:lsdException w:name="Default Paragraph Font" w:semiHidden="1" w:uiPriority="1" w:unhideWhenUsed="1"/>
+    <w:lsdException w:name="Body Text" w:semiHidden="1" w:unhideWhenUsed="1"/>
+    <w:lsdException w:name="Body Text Indent" w:semiHidden="1" w:unhideWhenUsed="1"/>
+    <w:lsdException w:name="List Continue" w:semiHidden="1" w:unhideWhenUsed="1"/>
+    <w:lsdException w:name="List Continue 2" w:semiHidden="1" w:unhideWhenUsed="1"/>
+    <w:lsdException w:name="List Continue 3" w:semiHidden="1" w:unhideWhenUsed="1"/>
+    <w:lsdException w:name="List Continue 4" w:semiHidden="1" w:unhideWhenUsed="1"/>
+    <w:lsdException w:name="List Continue 5" w:semiHidden="1" w:unhideWhenUsed="1"/>
+    <w:lsdException w:name="Message Header" w:semiHidden="1" w:unhideWhenUsed="1"/>
+    <w:lsdException w:name="Subtitle" w:uiPriority="11" w:qFormat="1"/>
+    <w:lsdException w:name="Salutation" w:semiHidden="1" w:unhideWhenUsed="1"/>
+    <w:lsdException w:name="Date" w:semiHidden="1" w:unhideWhenUsed="1"/>
+    <w:lsdException w:name="Body Text First Indent" w:semiHidden="1" w:unhideWhenUsed="1"/>
+    <w:lsdException w:name="Body Text First Indent 2" w:semiHidden="1" w:unhideWhenUsed="1"/>
+    <w:lsdException w:name="Note Heading" w:semiHidden="1" w:unhideWhenUsed="1"/>
+    <w:lsdException w:name="Body Text 2" w:semiHidden="1" w:unhideWhenUsed="1"/>
+    <w:lsdException w:name="Body Text 3" w:semiHidden="1" w:unhideWhenUsed="1"/>
+    <w:lsdException w:name="Body Text Indent 2" w:semiHidden="1" w:unhideWhenUsed="1"/>
+    <w:lsdException w:name="Body Text Indent 3" w:semiHidden="1" w:unhideWhenUsed="1"/>
+    <w:lsdException w:name="Block Text" w:semiHidden="1" w:unhideWhenUsed="1"/>
+    <w:lsdException w:name="Hyperlink" w:semiHidden="1" w:unhideWhenUsed="1"/>
+    <w:lsdException w:name="FollowedHyperlink" w:semiHidden="1" w:unhideWhenUsed="1"/>
+    <w:lsdException w:name="Strong" w:uiPriority="22" w:qFormat="1"/>
+    <w:lsdException w:name="Emphasis" w:uiPriority="20" w:qFormat="1"/>
+    <w:lsdException w:name="Document Map" w:semiHidden="1" w:unhideWhenUsed="1"/>
+    <w:lsdException w:name="Plain Text" w:semiHidden="1" w:unhideWhenUsed="1"/>
+    <w:lsdException w:name="E-mail Signature" w:semiHidden="1" w:unhideWhenUsed="1"/>
+    <w:lsdException w:name="HTML Top of Form" w:semiHidden="1" w:unhideWhenUsed="1"/>
+    <w:lsdException w:name="HTML Bottom of Form" w:semiHidden="1" w:unhideWhenUsed="1"/>
+    <w:lsdException w:name="Normal (Web)" w:semiHidden="1" w:unhideWhenUsed="1"/>
+    <w:lsdException w:name="HTML Acronym" w:semiHidden="1" w:unhideWhenUsed="1"/>
+    <w:lsdException w:name="HTML Address" w:semiHidden="1" w:unhideWhenUsed="1"/>
+    <w:lsdException w:name="HTML Cite" w:semiHidden="1" w:unhideWhenUsed="1"/>
+    <w:lsdException w:name="HTML Code" w:semiHidden="1" w:unhideWhenUsed="1"/>
+    <w:lsdException w:name="HTML Definition" w:semiHidden="1" w:unhideWhenUsed="1"/>
+    <w:lsdException w:name="HTML Keyboard" w:semiHidden="1" w:unhideWhenUsed="1"/>
+    <w:lsdException w:name="HTML Preformatted" w:semiHidden="1" w:unhideWhenUsed="1"/>
+    <w:lsdException w:name="HTML Sample" w:semiHidden="1" w:unhideWhenUsed="1"/>
+    <w:lsdException w:name="HTML Typewriter" w:semiHidden="1" w:unhideWhenUsed="1"/>
+    <w:lsdException w:name="HTML Variable" w:semiHidden="1" w:unhideWhenUsed="1"/>
+    <w:lsdException w:name="Normal Table" w:semiHidden="1" w:unhideWhenUsed="1"/>
+    <w:lsdException w:name="annotation subject" w:semiHidden="1" w:unhideWhenUsed="1"/>
+    <w:lsdException w:name="No List" w:semiHidden="1" w:unhideWhenUsed="1"/>
+    <w:lsdException w:name="Outline List 1" w:semiHidden="1" w:unhideWhenUsed="1"/>
+    <w:lsdException w:name="Outline List 2" w:semiHidden="1" w:unhideWhenUsed="1"/>
+    <w:lsdException w:name="Outline List 3" w:semiHidden="1" w:unhideWhenUsed="1"/>
+    <w:lsdException w:name="Table Simple 1" w:semiHidden="1" w:unhideWhenUsed="1"/>
+    <w:lsdException w:name="Table Simple 2" w:semiHidden="1" w:unhideWhenUsed="1"/>
+    <w:lsdException w:name="Table Simple 3" w:semiHidden="1" w:unhideWhenUsed="1"/>
+    <w:lsdException w:name="Table Classic 1" w:semiHidden="1" w:unhideWhenUsed="1"/>
+    <w:lsdException w:name="Table Classic 2" w:semiHidden="1" w:unhideWhenUsed="1"/>
+    <w:lsdException w:name="Table Classic 3" w:semiHidden="1" w:unhideWhenUsed="1"/>
+    <w:lsdException w:name="Table Classic 4" w:semiHidden="1" w:unhideWhenUsed="1"/>
+    <w:lsdException w:name="Table Colorful 1" w:semiHidden="1" w:unhideWhenUsed="1"/>
+    <w:lsdException w:name="Table Colorful 2" w:semiHidden="1" w:unhideWhenUsed="1"/>
+    <w:lsdException w:name="Table Colorful 3" w:semiHidden="1" w:unhideWhenUsed="1"/>
+    <w:lsdException w:name="Table Columns 1" w:semiHidden="1" w:unhideWhenUsed="1"/>
+    <w:lsdException w:name="Table Columns 2" w:semiHidden="1" w:unhideWhenUsed="1"/>
+    <w:lsdException w:name="Table Columns 3" w:semiHidden="1" w:unhideWhenUsed="1"/>
+    <w:lsdException w:name="Table Columns 4" w:semiHidden="1" w:unhideWhenUsed="1"/>
+    <w:lsdException w:name="Table Columns 5" w:semiHidden="1" w:unhideWhenUsed="1"/>
+    <w:lsdException w:name="Table Grid 1" w:semiHidden="1" w:unhideWhenUsed="1"/>
+    <w:lsdException w:name="Table Grid 2" w:semiHidden="1" w:unhideWhenUsed="1"/>
+    <w:lsdException w:name="Table Grid 3" w:semiHidden="1" w:unhideWhenUsed="1"/>
+    <w:lsdException w:name="Table Grid 4" w:semiHidden="1" w:unhideWhenUsed="1"/>
+    <w:lsdException w:name="Table Grid 5" w:semiHidden="1" w:unhideWhenUsed="1"/>
+    <w:lsdException w:name="Table Grid 6" w:semiHidden="1" w:unhideWhenUsed="1"/>
+    <w:lsdException w:name="Table Grid 7" w:semiHidden="1" w:unhideWhenUsed="1"/>
+    <w:lsdException w:name="Table Grid 8" w:semiHidden="1" w:unhideWhenUsed="1"/>
+    <w:lsdException w:name="Table List 1" w:semiHidden="1" w:unhideWhenUsed="1"/>
+    <w:lsdException w:name="Table List 2" w:semiHidden="1" w:unhideWhenUsed="1"/>
+    <w:lsdException w:name="Table List 3" w:semiHidden="1" w:unhideWhenUsed="1"/>
+    <w:lsdException w:name="Table List 4" w:semiHidden="1" w:unhideWhenUsed="1"/>
+    <w:lsdException w:name="Table List 5" w:semiHidden="1" w:unhideWhenUsed="1"/>
+    <w:lsdException w:name="Table List 6" w:semiHidden="1" w:unhideWhenUsed="1"/>
+    <w:lsdException w:name="Table List 7" w:semiHidden="1" w:unhideWhenUsed="1"/>
+    <w:lsdException w:name="Table List 8" w:semiHidden="1" w:unhideWhenUsed="1"/>
+    <w:lsdException w:name="Table 3D effects 1" w:semiHidden="1" w:unhideWhenUsed="1"/>
+    <w:lsdException w:name="Table 3D effects 2" w:semiHidden="1" w:unhideWhenUsed="1"/>
+    <w:lsdException w:name="Table 3D effects 3" w:semiHidden="1" w:unhideWhenUsed="1"/>
+    <w:lsdException w:name="Table Contemporary" w:semiHidden="1" w:unhideWhenUsed="1"/>
+    <w:lsdException w:name="Table Elegant" w:semiHidden="1" w:unhideWhenUsed="1"/>
+    <w:lsdException w:name="Table Professional" w:semiHidden="1" w:unhideWhenUsed="1"/>
+    <w:lsdException w:name="Table Subtle 1" w:semiHidden="1" w:unhideWhenUsed="1"/>
+    <w:lsdException w:name="Table Subtle 2" w:semiHidden="1" w:unhideWhenUsed="1"/>
+    <w:lsdException w:name="Table Web 1" w:semiHidden="1" w:unhideWhenUsed="1"/>
+    <w:lsdException w:name="Table Web 2" w:semiHidden="1" w:unhideWhenUsed="1"/>
+    <w:lsdException w:name="Table Web 3" w:semiHidden="1" w:unhideWhenUsed="1"/>
+    <w:lsdException w:name="Balloon Text" w:semiHidden="1" w:unhideWhenUsed="1"/>
+    <w:lsdException w:name="Table Grid" w:uiPriority="39"/>
+    <w:lsdException w:name="Table Theme" w:semiHidden="1" w:unhideWhenUsed="1"/>
+    <w:lsdException w:name="Placeholder Text" w:semiHidden="1"/>
+    <w:lsdException w:name="No Spacing" w:uiPriority="1" w:qFormat="1"/>
+    <w:lsdException w:name="Light Shading" w:uiPriority="60"/>
+    <w:lsdException w:name="Light List" w:uiPriority="61"/>
+    <w:lsdException w:name="Light Grid" w:uiPriority="62"/>
+    <w:lsdException w:name="Medium Shading 1" w:uiPriority="63"/>
+    <w:lsdException w:name="Medium Shading 2" w:uiPriority="64"/>
+    <w:lsdException w:name="Medium List 1" w:uiPriority="65"/>
+    <w:lsdException w:name="Medium List 2" w:uiPriority="66"/>
+    <w:lsdException w:name="Medium Grid 1" w:uiPriority="67"/>
+    <w:lsdException w:name="Medium Grid 2" w:uiPriority="68"/>
+    <w:lsdException w:name="Medium Grid 3" w:uiPriority="69"/>
+    <w:lsdException w:name="Dark List" w:uiPriority="70"/>
+    <w:lsdException w:name="Colorful Shading" w:uiPriority="71"/>
+    <w:lsdException w:name="Colorful List" w:uiPriority="72"/>
+    <w:lsdException w:name="Colorful Grid" w:uiPriority="73"/>
+    <w:lsdException w:name="Light Shading Accent 1" w:uiPriority="60"/>
+    <w:lsdException w:name="Light List Accent 1" w:uiPriority="61"/>
+    <w:lsdException w:name="Light Grid Accent 1" w:uiPriority="62"/>
+    <w:lsdException w:name="Medium Shading 1 Accent 1" w:uiPriority="63"/>
+    <w:lsdException w:name="Medium Shading 2 Accent 1" w:uiPriority="64"/>
+    <w:lsdException w:name="Medium List 1 Accent 1" w:uiPriority="65"/>
+    <w:lsdException w:name="Revision" w:semiHidden="1"/>
+    <w:lsdException w:name="List Paragraph" w:uiPriority="34" w:qFormat="1"/>
+    <w:lsdException w:name="Quote" w:uiPriority="29" w:qFormat="1"/>
+    <w:lsdException w:name="Intense Quote" w:uiPriority="30" w:qFormat="1"/>
+    <w:lsdException w:name="Medium List 2 Accent 1" w:uiPriority="66"/>
+    <w:lsdException w:name="Medium Grid 1 Accent 1" w:uiPriority="67"/>
+    <w:lsdException w:name="Medium Grid 2 Accent 1" w:uiPriority="68"/>
+    <w:lsdException w:name="Medium Grid 3 Accent 1" w:uiPriority="69"/>
+    <w:lsdException w:name="Dark List Accent 1" w:uiPriority="70"/>
+    <w:lsdException w:name="Colorful Shading Accent 1" w:uiPriority="71"/>
+    <w:lsdException w:name="Colorful List Accent 1" w:uiPriority="72"/>
+    <w:lsdException w:name="Colorful Grid Accent 1" w:uiPriority="73"/>
+    <w:lsdException w:name="Light Shading Accent 2" w:uiPriority="60"/>
+    <w:lsdException w:name="Light List Accent 2" w:uiPriority="61"/>
+    <w:lsdException w:name="Light Grid Accent 2" w:uiPriority="62"/>
+    <w:lsdException w:name="Medium Shading 1 Accent 2" w:uiPriority="63"/>
+    <w:lsdException w:name="Medium Shading 2 Accent 2" w:uiPriority="64"/>
+    <w:lsdException w:name="Medium List 1 Accent 2" w:uiPriority="65"/>
+    <w:lsdException w:name="Medium List 2 Accent 2" w:uiPriority="66"/>
+    <w:lsdException w:name="Medium Grid 1 Accent 2" w:uiPriority="67"/>
+    <w:lsdException w:name="Medium Grid 2 Accent 2" w:uiPriority="68"/>
+    <w:lsdException w:name="Medium Grid 3 Accent 2" w:uiPriority="69"/>
+    <w:lsdException w:name="Dark List Accent 2" w:uiPriority="70"/>
+    <w:lsdException w:name="Colorful Shading Accent 2" w:uiPriority="71"/>
+    <w:lsdException w:name="Colorful List Accent 2" w:uiPriority="72"/>
+    <w:lsdException w:name="Colorful Grid Accent 2" w:uiPriority="73"/>
+    <w:lsdException w:name="Light Shading Accent 3" w:uiPriority="60"/>
+    <w:lsdException w:name="Light List Accent 3" w:uiPriority="61"/>
+    <w:lsdException w:name="Light Grid Accent 3" w:uiPriority="62"/>
+    <w:lsdException w:name="Medium Shading 1 Accent 3" w:uiPriority="63"/>
+    <w:lsdException w:name="Medium Shading 2 Accent 3" w:uiPriority="64"/>
+    <w:lsdException w:name="Medium List 1 Accent 3" w:uiPriority="65"/>
+    <w:lsdException w:name="Medium List 2 Accent 3" w:uiPriority="66"/>
+    <w:lsdException w:name="Medium Grid 1 Accent 3" w:uiPriority="67"/>
+    <w:lsdException w:name="Medium Grid 2 Accent 3" w:uiPriority="68"/>
+    <w:lsdException w:name="Medium Grid 3 Accent 3" w:uiPriority="69"/>
+    <w:lsdException w:name="Dark List Accent 3" w:uiPriority="70"/>
+    <w:lsdException w:name="Colorful Shading Accent 3" w:uiPriority="71"/>
+    <w:lsdException w:name="Colorful List Accent 3" w:uiPriority="72"/>
+    <w:lsdException w:name="Colorful Grid Accent 3" w:uiPriority="73"/>
+    <w:lsdException w:name="Light Shading Accent 4" w:uiPriority="60"/>
+    <w:lsdException w:name="Light List Accent 4" w:uiPriority="61"/>
+    <w:lsdException w:name="Light Grid Accent 4" w:uiPriority="62"/>
+    <w:lsdException w:name="Medium Shading 1 Accent 4" w:uiPriority="63"/>
+    <w:lsdException w:name="Medium Shading 2 Accent 4" w:uiPriority="64"/>
+    <w:lsdException w:name="Medium List 1 Accent 4" w:uiPriority="65"/>
+    <w:lsdException w:name="Medium List 2 Accent 4" w:uiPriority="66"/>
+    <w:lsdException w:name="Medium Grid 1 Accent 4" w:uiPriority="67"/>
+    <w:lsdException w:name="Medium Grid 2 Accent 4" w:uiPriority="68"/>
+    <w:lsdException w:name="Medium Grid 3 Accent 4" w:uiPriority="69"/>
+    <w:lsdException w:name="Dark List Accent 4" w:uiPriority="70"/>
+    <w:lsdException w:name="Colorful Shading Accent 4" w:uiPriority="71"/>
+    <w:lsdException w:name="Colorful List Accent 4" w:uiPriority="72"/>
+    <w:lsdException w:name="Colorful Grid Accent 4" w:uiPriority="73"/>
+    <w:lsdException w:name="Light Shading Accent 5" w:uiPriority="60"/>
+    <w:lsdException w:name="Light List Accent 5" w:uiPriority="61"/>
+    <w:lsdException w:name="Light Grid Accent 5" w:uiPriority="62"/>
+    <w:lsdException w:name="Medium Shading 1 Accent 5" w:uiPriority="63"/>
+    <w:lsdException w:name="Medium Shading 2 Accent 5" w:uiPriority="64"/>
+    <w:lsdException w:name="Medium List 1 Accent 5" w:uiPriority="65"/>
+    <w:lsdException w:name="Medium List 2 Accent 5" w:uiPriority="66"/>
+    <w:lsdException w:name="Medium Grid 1 Accent 5" w:uiPriority="67"/>
+    <w:lsdException w:name="Medium Grid 2 Accent 5" w:uiPriority="68"/>
+    <w:lsdException w:name="Medium Grid 3 Accent 5" w:uiPriority="69"/>
+    <w:lsdException w:name="Dark List Accent 5" w:uiPriority="70"/>
+    <w:lsdException w:name="Colorful Shading Accent 5" w:uiPriority="71"/>
+    <w:lsdException w:name="Colorful List Accent 5" w:uiPriority="72"/>
+    <w:lsdException w:name="Colorful Grid Accent 5" w:uiPriority="73"/>
+    <w:lsdException w:name="Light Shading Accent 6" w:uiPriority="60"/>
+    <w:lsdException w:name="Light List Accent 6" w:uiPriority="61"/>
+    <w:lsdException w:name="Light Grid Accent 6" w:uiPriority="62"/>
+    <w:lsdException w:name="Medium Shading 1 Accent 6" w:uiPriority="63"/>
+    <w:lsdException w:name="Medium Shading 2 Accent 6" w:uiPriority="64"/>
+    <w:lsdException w:name="Medium List 1 Accent 6" w:uiPriority="65"/>
+    <w:lsdException w:name="Medium List 2 Accent 6" w:uiPriority="66"/>
+    <w:lsdException w:name="Medium Grid 1 Accent 6" w:uiPriority="67"/>
+    <w:lsdException w:name="Medium Grid 2 Accent 6" w:uiPriority="68"/>
+    <w:lsdException w:name="Medium Grid 3 Accent 6" w:uiPriority="69"/>
+    <w:lsdException w:name="Dark List Accent 6" w:uiPriority="70"/>
+    <w:lsdException w:name="Colorful Shading Accent 6" w:uiPriority="71"/>
+    <w:lsdException w:name="Colorful List Accent 6" w:uiPriority="72"/>
+    <w:lsdException w:name="Colorful Grid Accent 6" w:uiPriority="73"/>
+    <w:lsdException w:name="Subtle Emphasis" w:uiPriority="19" w:qFormat="1"/>
+    <w:lsdException w:name="Intense Emphasis" w:uiPriority="21" w:qFormat="1"/>
+    <w:lsdException w:name="Subtle Reference" w:uiPriority="31" w:qFormat="1"/>
+    <w:lsdException w:name="Intense Reference" w:uiPriority="32" w:qFormat="1"/>
+    <w:lsdException w:name="Book Title" w:uiPriority="33" w:qFormat="1"/>
+    <w:lsdException w:name="Bibliography" w:semiHidden="1" w:uiPriority="37" w:unhideWhenUsed="1"/>
+    <w:lsdException w:name="TOC Heading" w:semiHidden="1" w:uiPriority="39" w:unhideWhenUsed="1" w:qFormat="1"/>
+    <w:lsdException w:name="Plain Table 1" w:uiPriority="41"/>
+    <w:lsdException w:name="Plain Table 2" w:uiPriority="42"/>
+    <w:lsdException w:name="Plain Table 3" w:uiPriority="43"/>
+    <w:lsdException w:name="Plain Table 4" w:uiPriority="44"/>
+    <w:lsdException w:name="Plain Table 5" w:uiPriority="45"/>
+    <w:lsdException w:name="Grid Table Light" w:uiPriority="40"/>
+    <w:lsdException w:name="Grid Table 1 Light" w:uiPriority="46"/>
+    <w:lsdException w:name="Grid Table 2" w:uiPriority="47"/>
+    <w:lsdException w:name="Grid Table 3" w:uiPriority="48"/>
+    <w:lsdException w:name="Grid Table 4" w:uiPriority="49"/>
+    <w:lsdException w:name="Grid Table 5 Dark" w:uiPriority="50"/>
+    <w:lsdException w:name="Grid Table 6 Colorful" w:uiPriority="51"/>
+    <w:lsdException w:name="Grid Table 7 Colorful" w:uiPriority="52"/>
+    <w:lsdException w:name="Grid Table 1 Light Accent 1" w:uiPriority="46"/>
+    <w:lsdException w:name="Grid Table 2 Accent 1" w:uiPriority="47"/>
+    <w:lsdException w:name="Grid Table 3 Accent 1" w:uiPriority="48"/>
+    <w:lsdException w:name="Grid Table 4 Accent 1" w:uiPriority="49"/>
+    <w:lsdException w:name="Grid Table 5 Dark Accent 1" w:uiPriority="50"/>
+    <w:lsdException w:name="Grid Table 6 Colorful Accent 1" w:uiPriority="51"/>
+    <w:lsdException w:name="Grid Table 7 Colorful Accent 1" w:uiPriority="52"/>
+    <w:lsdException w:name="Grid Table 1 Light Accent 2" w:uiPriority="46"/>
+    <w:lsdException w:name="Grid Table 2 Accent 2" w:uiPriority="47"/>
+    <w:lsdException w:name="Grid Table 3 Accent 2" w:uiPriority="48"/>
+    <w:lsdException w:name="Grid Table 4 Accent 2" w:uiPriority="49"/>
+    <w:lsdException w:name="Grid Table 5 Dark Accent 2" w:uiPriority="50"/>
+    <w:lsdException w:name="Grid Table 6 Colorful Accent 2" w:uiPriority="51"/>
+    <w:lsdException w:name="Grid Table 7 Colorful Accent 2" w:uiPriority="52"/>
+    <w:lsdException w:name="Grid Table 1 Light Accent 3" w:uiPriority="46"/>
+    <w:lsdException w:name="Grid Table 2 Accent 3" w:uiPriority="47"/>
+    <w:lsdException w:name="Grid Table 3 Accent 3" w:uiPriority="48"/>
+    <w:lsdException w:name="Grid Table 4 Accent 3" w:uiPriority="49"/>
+    <w:lsdException w:name="Grid Table 5 Dark Accent 3" w:uiPriority="50"/>
+    <w:lsdException w:name="Grid Table 6 Colorful Accent 3" w:uiPriority="51"/>
+    <w:lsdException w:name="Grid Table 7 Colorful Accent 3" w:uiPriority="52"/>
+    <w:lsdException w:name="Grid Table 1 Light Accent 4" w:uiPriority="46"/>
+    <w:lsdException w:name="Grid Table 2 Accent 4" w:uiPriority="47"/>
+    <w:lsdException w:name="Grid Table 3 Accent 4" w:uiPriority="48"/>
+    <w:lsdException w:name="Grid Table 4 Accent 4" w:uiPriority="49"/>
+    <w:lsdException w:name="Grid Table 5 Dark Accent 4" w:uiPriority="50"/>
+    <w:lsdException w:name="Grid Table 6 Colorful Accent 4" w:uiPriority="51"/>
+    <w:lsdException w:name="Grid Table 7 Colorful Accent 4" w:uiPriority="52"/>
+    <w:lsdException w:name="Grid Table 1 Light Accent 5" w:uiPriority="46"/>
+    <w:lsdException w:name="Grid Table 2 Accent 5" w:uiPriority="47"/>
+    <w:lsdException w:name="Grid Table 3 Accent 5" w:uiPriority="48"/>
+    <w:lsdException w:name="Grid Table 4 Accent 5" w:uiPriority="49"/>
+    <w:lsdException w:name="Grid Table 5 Dark Accent 5" w:uiPriority="50"/>
+    <w:lsdException w:name="Grid Table 6 Colorful Accent 5" w:uiPriority="51"/>
+    <w:lsdException w:name="Grid Table 7 Colorful Accent 5" w:uiPriority="52"/>
+    <w:lsdException w:name="Grid Table 1 Light Accent 6" w:uiPriority="46"/>
+    <w:lsdException w:name="Grid Table 2 Accent 6" w:uiPriority="47"/>
+    <w:lsdException w:name="Grid Table 3 Accent 6" w:uiPriority="48"/>
+    <w:lsdException w:name="Grid Table 4 Accent 6" w:uiPriority="49"/>
+    <w:lsdException w:name="Grid Table 5 Dark Accent 6" w:uiPriority="50"/>
+    <w:lsdException w:name="Grid Table 6 Colorful Accent 6" w:uiPriority="51"/>
+    <w:lsdException w:name="Grid Table 7 Colorful Accent 6" w:uiPriority="52"/>
+    <w:lsdException w:name="List Table 1 Light" w:uiPriority="46"/>
+    <w:lsdException w:name="List Table 2" w:uiPriority="47"/>
+    <w:lsdException w:name="List Table 3" w:uiPriority="48"/>
+    <w:lsdException w:name="List Table 4" w:uiPriority="49"/>
+    <w:lsdException w:name="List Table 5 Dark" w:uiPriority="50"/>
+    <w:lsdException w:name="List Table 6 Colorful" w:uiPriority="51"/>
+    <w:lsdException w:name="List Table 7 Colorful" w:uiPriority="52"/>
+    <w:lsdException w:name="List Table 1 Light Accent 1" w:uiPriority="46"/>
+    <w:lsdException w:name="List Table 2 Accent 1" w:uiPriority="47"/>
+    <w:lsdException w:name="List Table 3 Accent 1" w:uiPriority="48"/>
+    <w:lsdException w:name="List Table 4 Accent 1" w:uiPriority="49"/>
+    <w:lsdException w:name="List Table 5 Dark Accent 1" w:uiPriority="50"/>
+    <w:lsdException w:name="List Table 6 Colorful Accent 1" w:uiPriority="51"/>
+    <w:lsdException w:name="List Table 7 Colorful Accent 1" w:uiPriority="52"/>
+    <w:lsdException w:name="List Table 1 Light Accent 2" w:uiPriority="46"/>
+    <w:lsdException w:name="List Table 2 Accent 2" w:uiPriority="47"/>
+    <w:lsdException w:name="List Table 3 Accent 2" w:uiPriority="48"/>
+    <w:lsdException w:name="List Table 4 Accent 2" w:uiPriority="49"/>
+    <w:lsdException w:name="List Table 5 Dark Accent 2" w:uiPriority="50"/>
+    <w:lsdException w:name="List Table 6 Colorful Accent 2" w:uiPriority="51"/>
+    <w:lsdException w:name="List Table 7 Colorful Accent 2" w:uiPriority="52"/>
+    <w:lsdException w:name="List Table 1 Light Accent 3" w:uiPriority="46"/>
+    <w:lsdException w:name="List Table 2 Accent 3" w:uiPriority="47"/>
+    <w:lsdException w:name="List Table 3 Accent 3" w:uiPriority="48"/>
+    <w:lsdException w:name="List Table 4 Accent 3" w:uiPriority="49"/>
+    <w:lsdException w:name="List Table 5 Dark Accent 3" w:uiPriority="50"/>
+    <w:lsdException w:name="List Table 6 Colorful Accent 3" w:uiPriority="51"/>
+    <w:lsdException w:name="List Table 7 Colorful Accent 3" w:uiPriority="52"/>
+    <w:lsdException w:name="List Table 1 Light Accent 4" w:uiPriority="46"/>
+    <w:lsdException w:name="List Table 2 Accent 4" w:uiPriority="47"/>
+    <w:lsdException w:name="List Table 3 Accent 4" w:uiPriority="48"/>
+    <w:lsdException w:name="List Table 4 Accent 4" w:uiPriority="49"/>
+    <w:lsdException w:name="List Table 5 Dark Accent 4" w:uiPriority="50"/>
+    <w:lsdException w:name="List Table 6 Colorful Accent 4" w:uiPriority="51"/>
+    <w:lsdException w:name="List Table 7 Colorful Accent 4" w:uiPriority="52"/>
+    <w:lsdException w:name="List Table 1 Light Accent 5" w:uiPriority="46"/>
+    <w:lsdException w:name="List Table 2 Accent 5" w:uiPriority="47"/>
+    <w:lsdException w:name="List Table 3 Accent 5" w:uiPriority="48"/>
+    <w:lsdException w:name="List Table 4 Accent 5" w:uiPriority="49"/>
+    <w:lsdException w:name="List Table 5 Dark Accent 5" w:uiPriority="50"/>
+    <w:lsdException w:name="List Table 6 Colorful Accent 5" w:uiPriority="51"/>
+    <w:lsdException w:name="List Table 7 Colorful Accent 5" w:uiPriority="52"/>
+    <w:lsdException w:name="List Table 1 Light Accent 6" w:uiPriority="46"/>
+    <w:lsdException w:name="List Table 2 Accent 6" w:uiPriority="47"/>
+    <w:lsdException w:name="List Table 3 Accent 6" w:uiPriority="48"/>
+    <w:lsdException w:name="List Table 4 Accent 6" w:uiPriority="49"/>
+    <w:lsdException w:name="List Table 5 Dark Accent 6" w:uiPriority="50"/>
+    <w:lsdException w:name="List Table 6 Colorful Accent 6" w:uiPriority="51"/>
+    <w:lsdException w:name="List Table 7 Colorful Accent 6" w:uiPriority="52"/>
+    <w:lsdException w:name="Mention" w:semiHidden="1" w:unhideWhenUsed="1"/>
+    <w:lsdException w:name="Smart Hyperlink" w:semiHidden="1" w:unhideWhenUsed="1"/>
+    <w:lsdException w:name="Hashtag" w:semiHidden="1" w:unhideWhenUsed="1"/>
+    <w:lsdException w:name="Unresolved Mention" w:semiHidden="1" w:unhideWhenUsed="1"/>
+    <w:lsdException w:name="Smart Link" w:semiHidden="1" w:unhideWhenUsed="1"/>
+  </w:latentStyles>
+  <w:style w:type="paragraph" w:default="1" w:styleId="Normal">
+    <w:name w:val="Normal"/>
+    <w:qFormat/>
+  </w:style>
+  <w:style w:type="character" w:default="1" w:styleId="Tipodeletrapredefinidodopargrafo">
+    <w:name w:val="Default Paragraph Font"/>
+    <w:uiPriority w:val="1"/>
+    <w:semiHidden/>
+    <w:unhideWhenUsed/>
+  </w:style>
+  <w:style w:type="table" w:default="1" w:styleId="Tabelanormal">
+    <w:name w:val="Normal Table"/>
+    <w:uiPriority w:val="99"/>
+    <w:semiHidden/>
+    <w:unhideWhenUsed/>
+    <w:tblPr>
+      <w:tblInd w:w="0" w:type="dxa"/>
+      <w:tblCellMar>
+        <w:top w:w="0" w:type="dxa"/>
+        <w:left w:w="108" w:type="dxa"/>
+        <w:bottom w:w="0" w:type="dxa"/>
+        <w:right w:w="108" w:type="dxa"/>
+      </w:tblCellMar>
+    </w:tblPr>
+  </w:style>
+  <w:style w:type="numbering" w:default="1" w:styleId="Semlista">
+    <w:name w:val="No List"/>
+    <w:uiPriority w:val="99"/>
+    <w:semiHidden/>
+    <w:unhideWhenUsed/>
+  </w:style>
+  <w:style w:type="paragraph" w:customStyle="1" w:styleId="25DEA867E6C4425EA8CDC37A7CAFEC9C">
+    <w:name w:val="25DEA867E6C4425EA8CDC37A7CAFEC9C"/>
+    <w:rsid w:val="009606E4"/>
+  </w:style>
+</w:styles>
+</file>
+
+<file path=word/glossary/webSettings.xml><?xml version="1.0" encoding="utf-8"?>
+<w:webSettings xmlns:mc="http://schemas.openxmlformats.org/markup-compatibility/2006" xmlns:r="http://schemas.openxmlformats.org/officeDocument/2006/relationships" xmlns:w="http://schemas.openxmlformats.org/wordprocessingml/2006/main" xmlns:w14="http://schemas.microsoft.com/office/word/2010/wordml" xmlns:w15="http://schemas.microsoft.com/office/word/2012/wordml" xmlns:w16cex="http://schemas.microsoft.com/office/word/2018/wordml/cex" xmlns:w16cid="http://schemas.microsoft.com/office/word/2016/wordml/cid" xmlns:w16="http://schemas.microsoft.com/office/word/2018/wordml" xmlns:w16sdtdh="http://schemas.microsoft.com/office/word/2020/wordml/sdtdatahash" xmlns:w16se="http://schemas.microsoft.com/office/word/2015/wordml/symex" mc:Ignorable="w14 w15 w16se w16cid w16 w16cex w16sdtdh">
+  <w:optimizeForBrowser/>
+  <w:allowPNG/>
+</w:webSettings>
 </file>
 
 <file path=word/theme/theme1.xml><?xml version="1.0" encoding="utf-8"?>

--- a/DS-RelatorioDAS.docx
+++ b/DS-RelatorioDAS.docx
@@ -529,7 +529,16 @@
             <w:sz w:val="26"/>
             <w:szCs w:val="26"/>
           </w:rPr>
-          <w:t>Trabalho Final – Desenvolvimento Ágil de Software</w:t>
+          <w:t xml:space="preserve">Trabalho Final – </w:t>
+        </w:r>
+        <w:r>
+          <w:rPr>
+            <w:rFonts w:asciiTheme="majorHAnsi" w:eastAsiaTheme="majorEastAsia" w:hAnsiTheme="majorHAnsi" w:cstheme="majorBidi"/>
+            <w:color w:val="2F5496" w:themeColor="accent1" w:themeShade="BF"/>
+            <w:sz w:val="26"/>
+            <w:szCs w:val="26"/>
+          </w:rPr>
+          <w:t>Administração de Sistemas</w:t>
         </w:r>
       </w:sdtContent>
     </w:sdt>
@@ -1113,7 +1122,9 @@
   </w:compat>
   <w:rsids>
     <w:rsidRoot w:val="009606E4"/>
+    <w:rsid w:val="003A6284"/>
     <w:rsid w:val="009606E4"/>
+    <w:rsid w:val="00BE61F2"/>
     <w:rsid w:val="00EA5CD7"/>
   </w:rsids>
   <m:mathPr>

--- a/DS-RelatorioDAS.docx
+++ b/DS-RelatorioDAS.docx
@@ -538,7 +538,7 @@
             <w:sz w:val="26"/>
             <w:szCs w:val="26"/>
           </w:rPr>
-          <w:t>Administração de Sistemas</w:t>
+          <w:t>Desenvolvimento Ágil de Software</w:t>
         </w:r>
       </w:sdtContent>
     </w:sdt>
@@ -1123,6 +1123,7 @@
   <w:rsids>
     <w:rsidRoot w:val="009606E4"/>
     <w:rsid w:val="003A6284"/>
+    <w:rsid w:val="005B39A8"/>
     <w:rsid w:val="009606E4"/>
     <w:rsid w:val="00BE61F2"/>
     <w:rsid w:val="00EA5CD7"/>

--- a/DS-RelatorioDAS.docx
+++ b/DS-RelatorioDAS.docx
@@ -330,7 +330,21 @@
           <w:b/>
           <w:bCs/>
         </w:rPr>
-        <w:t>Diogo Silva nº 58</w:t>
+        <w:t xml:space="preserve">Diogo Silva nº </w:t>
+      </w:r>
+      <w:r>
+        <w:rPr>
+          <w:b/>
+          <w:bCs/>
+        </w:rPr>
+        <w:t>20220</w:t>
+      </w:r>
+      <w:r>
+        <w:rPr>
+          <w:b/>
+          <w:bCs/>
+        </w:rPr>
+        <w:t>58</w:t>
       </w:r>
     </w:p>
     <w:p>
@@ -362,7 +376,28 @@
           <w:b/>
           <w:bCs/>
         </w:rPr>
-        <w:t xml:space="preserve">26 - 01 </w:t>
+        <w:t xml:space="preserve">26 </w:t>
+      </w:r>
+      <w:r>
+        <w:rPr>
+          <w:b/>
+          <w:bCs/>
+        </w:rPr>
+        <w:t xml:space="preserve"> – </w:t>
+      </w:r>
+      <w:r>
+        <w:rPr>
+          <w:b/>
+          <w:bCs/>
+        </w:rPr>
+        <w:t xml:space="preserve"> </w:t>
+      </w:r>
+      <w:r>
+        <w:rPr>
+          <w:b/>
+          <w:bCs/>
+        </w:rPr>
+        <w:t xml:space="preserve">01 </w:t>
       </w:r>
       <w:r>
         <w:rPr>
@@ -424,8 +459,2977 @@
         <w:t>Criação do Repositório</w:t>
       </w:r>
     </w:p>
+    <w:p>
+      <w:pPr>
+        <w:jc w:val="both"/>
+        <w:rPr>
+          <w:sz w:val="24"/>
+          <w:szCs w:val="24"/>
+        </w:rPr>
+      </w:pPr>
+      <w:r>
+        <w:rPr>
+          <w:sz w:val="24"/>
+          <w:szCs w:val="24"/>
+        </w:rPr>
+        <w:tab/>
+        <w:t xml:space="preserve">Primeiro </w:t>
+      </w:r>
+      <w:r>
+        <w:rPr>
+          <w:sz w:val="24"/>
+          <w:szCs w:val="24"/>
+        </w:rPr>
+        <w:t>fui</w:t>
+      </w:r>
+      <w:r>
+        <w:rPr>
+          <w:sz w:val="24"/>
+          <w:szCs w:val="24"/>
+        </w:rPr>
+        <w:t xml:space="preserve"> ao </w:t>
+      </w:r>
+      <w:proofErr w:type="spellStart"/>
+      <w:r>
+        <w:rPr>
+          <w:sz w:val="24"/>
+          <w:szCs w:val="24"/>
+        </w:rPr>
+        <w:t>github</w:t>
+      </w:r>
+      <w:proofErr w:type="spellEnd"/>
+      <w:r>
+        <w:rPr>
+          <w:sz w:val="24"/>
+          <w:szCs w:val="24"/>
+        </w:rPr>
+        <w:t xml:space="preserve"> criar </w:t>
+      </w:r>
+      <w:r>
+        <w:rPr>
+          <w:sz w:val="24"/>
+          <w:szCs w:val="24"/>
+        </w:rPr>
+        <w:t>o repositório e numa pasta no computador dar “</w:t>
+      </w:r>
+      <w:proofErr w:type="spellStart"/>
+      <w:r>
+        <w:rPr>
+          <w:sz w:val="24"/>
+          <w:szCs w:val="24"/>
+        </w:rPr>
+        <w:t>git</w:t>
+      </w:r>
+      <w:proofErr w:type="spellEnd"/>
+      <w:r>
+        <w:rPr>
+          <w:sz w:val="24"/>
+          <w:szCs w:val="24"/>
+        </w:rPr>
+        <w:t xml:space="preserve"> </w:t>
+      </w:r>
+      <w:proofErr w:type="spellStart"/>
+      <w:r>
+        <w:rPr>
+          <w:sz w:val="24"/>
+          <w:szCs w:val="24"/>
+        </w:rPr>
+        <w:t>flow</w:t>
+      </w:r>
+      <w:proofErr w:type="spellEnd"/>
+      <w:r>
+        <w:rPr>
+          <w:sz w:val="24"/>
+          <w:szCs w:val="24"/>
+        </w:rPr>
+        <w:t xml:space="preserve"> </w:t>
+      </w:r>
+      <w:proofErr w:type="spellStart"/>
+      <w:r>
+        <w:rPr>
+          <w:sz w:val="24"/>
+          <w:szCs w:val="24"/>
+        </w:rPr>
+        <w:t>init</w:t>
+      </w:r>
+      <w:proofErr w:type="spellEnd"/>
+      <w:r>
+        <w:rPr>
+          <w:sz w:val="24"/>
+          <w:szCs w:val="24"/>
+        </w:rPr>
+        <w:t xml:space="preserve">” para criar as </w:t>
+      </w:r>
+      <w:proofErr w:type="spellStart"/>
+      <w:r>
+        <w:rPr>
+          <w:sz w:val="24"/>
+          <w:szCs w:val="24"/>
+        </w:rPr>
+        <w:t>branches</w:t>
+      </w:r>
+      <w:proofErr w:type="spellEnd"/>
+      <w:r>
+        <w:rPr>
+          <w:sz w:val="24"/>
+          <w:szCs w:val="24"/>
+        </w:rPr>
+        <w:t xml:space="preserve"> e de seguida dar “</w:t>
+      </w:r>
+      <w:proofErr w:type="spellStart"/>
+      <w:r>
+        <w:rPr>
+          <w:sz w:val="24"/>
+          <w:szCs w:val="24"/>
+        </w:rPr>
+        <w:t>remote</w:t>
+      </w:r>
+      <w:proofErr w:type="spellEnd"/>
+      <w:r>
+        <w:rPr>
+          <w:sz w:val="24"/>
+          <w:szCs w:val="24"/>
+        </w:rPr>
+        <w:t xml:space="preserve"> </w:t>
+      </w:r>
+      <w:proofErr w:type="spellStart"/>
+      <w:r>
+        <w:rPr>
+          <w:sz w:val="24"/>
+          <w:szCs w:val="24"/>
+        </w:rPr>
+        <w:t>add</w:t>
+      </w:r>
+      <w:proofErr w:type="spellEnd"/>
+      <w:r>
+        <w:rPr>
+          <w:sz w:val="24"/>
+          <w:szCs w:val="24"/>
+        </w:rPr>
+        <w:t xml:space="preserve"> </w:t>
+      </w:r>
+      <w:proofErr w:type="spellStart"/>
+      <w:r>
+        <w:rPr>
+          <w:sz w:val="24"/>
+          <w:szCs w:val="24"/>
+        </w:rPr>
+        <w:t>origin</w:t>
+      </w:r>
+      <w:proofErr w:type="spellEnd"/>
+      <w:r>
+        <w:rPr>
+          <w:sz w:val="24"/>
+          <w:szCs w:val="24"/>
+        </w:rPr>
+        <w:t xml:space="preserve"> &lt;</w:t>
+      </w:r>
+      <w:r>
+        <w:rPr>
+          <w:i/>
+          <w:iCs/>
+          <w:sz w:val="24"/>
+          <w:szCs w:val="24"/>
+        </w:rPr>
+        <w:t xml:space="preserve">link do repositório do </w:t>
+      </w:r>
+      <w:proofErr w:type="spellStart"/>
+      <w:r>
+        <w:rPr>
+          <w:i/>
+          <w:iCs/>
+          <w:sz w:val="24"/>
+          <w:szCs w:val="24"/>
+        </w:rPr>
+        <w:t>github</w:t>
+      </w:r>
+      <w:proofErr w:type="spellEnd"/>
+      <w:r>
+        <w:rPr>
+          <w:sz w:val="24"/>
+          <w:szCs w:val="24"/>
+        </w:rPr>
+        <w:t xml:space="preserve">&gt;” para ligar ao repositório no </w:t>
+      </w:r>
+      <w:proofErr w:type="spellStart"/>
+      <w:r>
+        <w:rPr>
+          <w:sz w:val="24"/>
+          <w:szCs w:val="24"/>
+        </w:rPr>
+        <w:t>github</w:t>
+      </w:r>
+      <w:proofErr w:type="spellEnd"/>
+      <w:r>
+        <w:rPr>
+          <w:sz w:val="24"/>
+          <w:szCs w:val="24"/>
+        </w:rPr>
+        <w:t>.</w:t>
+      </w:r>
+    </w:p>
+    <w:p>
+      <w:pPr>
+        <w:jc w:val="both"/>
+      </w:pPr>
+    </w:p>
+    <w:p>
+      <w:pPr>
+        <w:jc w:val="center"/>
+      </w:pPr>
+      <w:r>
+        <w:rPr>
+          <w:noProof/>
+        </w:rPr>
+        <w:drawing>
+          <wp:inline distT="0" distB="0" distL="0" distR="0" wp14:anchorId="72863142" wp14:editId="23C90C6E">
+            <wp:extent cx="5530976" cy="3111500"/>
+            <wp:effectExtent l="0" t="0" r="0" b="0"/>
+            <wp:docPr id="2" name="Imagem 2"/>
+            <wp:cNvGraphicFramePr>
+              <a:graphicFrameLocks xmlns:a="http://schemas.openxmlformats.org/drawingml/2006/main" noChangeAspect="1"/>
+            </wp:cNvGraphicFramePr>
+            <a:graphic xmlns:a="http://schemas.openxmlformats.org/drawingml/2006/main">
+              <a:graphicData uri="http://schemas.openxmlformats.org/drawingml/2006/picture">
+                <pic:pic xmlns:pic="http://schemas.openxmlformats.org/drawingml/2006/picture">
+                  <pic:nvPicPr>
+                    <pic:cNvPr id="0" name="Picture 1"/>
+                    <pic:cNvPicPr>
+                      <a:picLocks noChangeAspect="1" noChangeArrowheads="1"/>
+                    </pic:cNvPicPr>
+                  </pic:nvPicPr>
+                  <pic:blipFill>
+                    <a:blip r:embed="rId8" cstate="print">
+                      <a:extLst>
+                        <a:ext uri="{28A0092B-C50C-407E-A947-70E740481C1C}">
+                          <a14:useLocalDpi xmlns:a14="http://schemas.microsoft.com/office/drawing/2010/main" val="0"/>
+                        </a:ext>
+                      </a:extLst>
+                    </a:blip>
+                    <a:srcRect/>
+                    <a:stretch>
+                      <a:fillRect/>
+                    </a:stretch>
+                  </pic:blipFill>
+                  <pic:spPr bwMode="auto">
+                    <a:xfrm>
+                      <a:off x="0" y="0"/>
+                      <a:ext cx="5552661" cy="3123699"/>
+                    </a:xfrm>
+                    <a:prstGeom prst="rect">
+                      <a:avLst/>
+                    </a:prstGeom>
+                    <a:noFill/>
+                    <a:ln>
+                      <a:noFill/>
+                    </a:ln>
+                  </pic:spPr>
+                </pic:pic>
+              </a:graphicData>
+            </a:graphic>
+          </wp:inline>
+        </w:drawing>
+      </w:r>
+    </w:p>
+    <w:p>
+      <w:pPr>
+        <w:jc w:val="center"/>
+      </w:pPr>
+    </w:p>
+    <w:p>
+      <w:pPr>
+        <w:jc w:val="center"/>
+        <w:rPr>
+          <w:b/>
+          <w:bCs/>
+          <w:sz w:val="28"/>
+          <w:szCs w:val="28"/>
+        </w:rPr>
+      </w:pPr>
+      <w:r>
+        <w:rPr>
+          <w:noProof/>
+        </w:rPr>
+        <w:drawing>
+          <wp:inline distT="0" distB="0" distL="0" distR="0" wp14:anchorId="754C0D7D" wp14:editId="24D66398">
+            <wp:extent cx="5576129" cy="3378200"/>
+            <wp:effectExtent l="0" t="0" r="5715" b="0"/>
+            <wp:docPr id="3" name="Imagem 3"/>
+            <wp:cNvGraphicFramePr>
+              <a:graphicFrameLocks xmlns:a="http://schemas.openxmlformats.org/drawingml/2006/main" noChangeAspect="1"/>
+            </wp:cNvGraphicFramePr>
+            <a:graphic xmlns:a="http://schemas.openxmlformats.org/drawingml/2006/main">
+              <a:graphicData uri="http://schemas.openxmlformats.org/drawingml/2006/picture">
+                <pic:pic xmlns:pic="http://schemas.openxmlformats.org/drawingml/2006/picture">
+                  <pic:nvPicPr>
+                    <pic:cNvPr id="0" name="Picture 3"/>
+                    <pic:cNvPicPr>
+                      <a:picLocks noChangeAspect="1" noChangeArrowheads="1"/>
+                    </pic:cNvPicPr>
+                  </pic:nvPicPr>
+                  <pic:blipFill>
+                    <a:blip r:embed="rId9" cstate="print">
+                      <a:extLst>
+                        <a:ext uri="{28A0092B-C50C-407E-A947-70E740481C1C}">
+                          <a14:useLocalDpi xmlns:a14="http://schemas.microsoft.com/office/drawing/2010/main" val="0"/>
+                        </a:ext>
+                      </a:extLst>
+                    </a:blip>
+                    <a:srcRect/>
+                    <a:stretch>
+                      <a:fillRect/>
+                    </a:stretch>
+                  </pic:blipFill>
+                  <pic:spPr bwMode="auto">
+                    <a:xfrm>
+                      <a:off x="0" y="0"/>
+                      <a:ext cx="5598195" cy="3391568"/>
+                    </a:xfrm>
+                    <a:prstGeom prst="rect">
+                      <a:avLst/>
+                    </a:prstGeom>
+                    <a:noFill/>
+                    <a:ln>
+                      <a:noFill/>
+                    </a:ln>
+                  </pic:spPr>
+                </pic:pic>
+              </a:graphicData>
+            </a:graphic>
+          </wp:inline>
+        </w:drawing>
+      </w:r>
+    </w:p>
+    <w:p>
+      <w:pPr>
+        <w:rPr>
+          <w:b/>
+          <w:bCs/>
+          <w:sz w:val="28"/>
+          <w:szCs w:val="28"/>
+        </w:rPr>
+      </w:pPr>
+    </w:p>
+    <w:p>
+      <w:pPr>
+        <w:rPr>
+          <w:b/>
+          <w:bCs/>
+          <w:sz w:val="28"/>
+          <w:szCs w:val="28"/>
+        </w:rPr>
+      </w:pPr>
+    </w:p>
+    <w:p>
+      <w:pPr>
+        <w:rPr>
+          <w:b/>
+          <w:bCs/>
+          <w:sz w:val="28"/>
+          <w:szCs w:val="28"/>
+        </w:rPr>
+      </w:pPr>
+      <w:r>
+        <w:rPr>
+          <w:b/>
+          <w:bCs/>
+          <w:sz w:val="28"/>
+          <w:szCs w:val="28"/>
+        </w:rPr>
+        <w:lastRenderedPageBreak/>
+        <w:t xml:space="preserve">1 carregamento inicial do ficheiro no </w:t>
+      </w:r>
+      <w:proofErr w:type="spellStart"/>
+      <w:r>
+        <w:rPr>
+          <w:b/>
+          <w:bCs/>
+          <w:sz w:val="28"/>
+          <w:szCs w:val="28"/>
+        </w:rPr>
+        <w:t>branch</w:t>
+      </w:r>
+      <w:proofErr w:type="spellEnd"/>
+      <w:r>
+        <w:rPr>
+          <w:b/>
+          <w:bCs/>
+          <w:sz w:val="28"/>
+          <w:szCs w:val="28"/>
+        </w:rPr>
+        <w:t xml:space="preserve"> </w:t>
+      </w:r>
+      <w:proofErr w:type="spellStart"/>
+      <w:r>
+        <w:rPr>
+          <w:b/>
+          <w:bCs/>
+          <w:sz w:val="28"/>
+          <w:szCs w:val="28"/>
+        </w:rPr>
+        <w:t>develop</w:t>
+      </w:r>
+      <w:proofErr w:type="spellEnd"/>
+    </w:p>
+    <w:p>
+      <w:pPr>
+        <w:jc w:val="both"/>
+        <w:rPr>
+          <w:sz w:val="24"/>
+          <w:szCs w:val="24"/>
+        </w:rPr>
+      </w:pPr>
+      <w:r>
+        <w:rPr>
+          <w:b/>
+          <w:bCs/>
+          <w:sz w:val="28"/>
+          <w:szCs w:val="28"/>
+        </w:rPr>
+        <w:tab/>
+      </w:r>
+      <w:r>
+        <w:rPr>
+          <w:sz w:val="24"/>
+          <w:szCs w:val="24"/>
+        </w:rPr>
+        <w:t xml:space="preserve">Começar </w:t>
+      </w:r>
+      <w:r>
+        <w:rPr>
+          <w:sz w:val="24"/>
+          <w:szCs w:val="24"/>
+        </w:rPr>
+        <w:t>p</w:t>
+      </w:r>
+      <w:r>
+        <w:rPr>
+          <w:sz w:val="24"/>
+          <w:szCs w:val="24"/>
+        </w:rPr>
+        <w:t xml:space="preserve">ela criação do relatório num documento </w:t>
+      </w:r>
+      <w:proofErr w:type="spellStart"/>
+      <w:r>
+        <w:rPr>
+          <w:sz w:val="24"/>
+          <w:szCs w:val="24"/>
+        </w:rPr>
+        <w:t>word</w:t>
+      </w:r>
+      <w:proofErr w:type="spellEnd"/>
+      <w:r>
+        <w:rPr>
+          <w:sz w:val="24"/>
+          <w:szCs w:val="24"/>
+        </w:rPr>
+        <w:t xml:space="preserve"> colocar na pasta dar “</w:t>
+      </w:r>
+      <w:proofErr w:type="spellStart"/>
+      <w:r>
+        <w:rPr>
+          <w:sz w:val="24"/>
+          <w:szCs w:val="24"/>
+        </w:rPr>
+        <w:t>git</w:t>
+      </w:r>
+      <w:proofErr w:type="spellEnd"/>
+      <w:r>
+        <w:rPr>
+          <w:sz w:val="24"/>
+          <w:szCs w:val="24"/>
+        </w:rPr>
+        <w:t xml:space="preserve"> </w:t>
+      </w:r>
+      <w:proofErr w:type="spellStart"/>
+      <w:r>
+        <w:rPr>
+          <w:sz w:val="24"/>
+          <w:szCs w:val="24"/>
+        </w:rPr>
+        <w:t>add</w:t>
+      </w:r>
+      <w:proofErr w:type="spellEnd"/>
+      <w:r>
+        <w:rPr>
+          <w:sz w:val="24"/>
+          <w:szCs w:val="24"/>
+        </w:rPr>
+        <w:t xml:space="preserve"> &lt;nome do ficheiro&gt;” para adicionar à lista de </w:t>
+      </w:r>
+      <w:proofErr w:type="spellStart"/>
+      <w:r>
+        <w:rPr>
+          <w:sz w:val="24"/>
+          <w:szCs w:val="24"/>
+        </w:rPr>
+        <w:t>commits</w:t>
+      </w:r>
+      <w:proofErr w:type="spellEnd"/>
+      <w:r>
+        <w:rPr>
+          <w:sz w:val="24"/>
+          <w:szCs w:val="24"/>
+        </w:rPr>
+        <w:t>. Depois, dar “</w:t>
+      </w:r>
+      <w:proofErr w:type="spellStart"/>
+      <w:r>
+        <w:rPr>
+          <w:sz w:val="24"/>
+          <w:szCs w:val="24"/>
+        </w:rPr>
+        <w:t>git</w:t>
+      </w:r>
+      <w:proofErr w:type="spellEnd"/>
+      <w:r>
+        <w:rPr>
+          <w:sz w:val="24"/>
+          <w:szCs w:val="24"/>
+        </w:rPr>
+        <w:t xml:space="preserve"> </w:t>
+      </w:r>
+      <w:proofErr w:type="spellStart"/>
+      <w:r>
+        <w:rPr>
+          <w:sz w:val="24"/>
+          <w:szCs w:val="24"/>
+        </w:rPr>
+        <w:t>commit</w:t>
+      </w:r>
+      <w:proofErr w:type="spellEnd"/>
+      <w:r>
+        <w:rPr>
+          <w:sz w:val="24"/>
+          <w:szCs w:val="24"/>
+        </w:rPr>
+        <w:t xml:space="preserve"> -m &lt;comentário a </w:t>
+      </w:r>
+      <w:proofErr w:type="spellStart"/>
+      <w:r>
+        <w:rPr>
+          <w:sz w:val="24"/>
+          <w:szCs w:val="24"/>
+        </w:rPr>
+        <w:t>ecolha</w:t>
+      </w:r>
+      <w:proofErr w:type="spellEnd"/>
+      <w:r>
+        <w:rPr>
+          <w:sz w:val="24"/>
+          <w:szCs w:val="24"/>
+        </w:rPr>
+        <w:t>&gt;”</w:t>
+      </w:r>
+      <w:r>
+        <w:rPr>
+          <w:sz w:val="24"/>
+          <w:szCs w:val="24"/>
+        </w:rPr>
+        <w:t xml:space="preserve">para definir o </w:t>
+      </w:r>
+      <w:proofErr w:type="spellStart"/>
+      <w:r>
+        <w:rPr>
+          <w:sz w:val="24"/>
+          <w:szCs w:val="24"/>
+        </w:rPr>
+        <w:t>commit</w:t>
+      </w:r>
+      <w:proofErr w:type="spellEnd"/>
+      <w:r>
+        <w:rPr>
+          <w:sz w:val="24"/>
+          <w:szCs w:val="24"/>
+        </w:rPr>
+        <w:t>. Depois p</w:t>
+      </w:r>
+      <w:r>
+        <w:rPr>
+          <w:sz w:val="24"/>
+          <w:szCs w:val="24"/>
+        </w:rPr>
+        <w:t>ara enviar para o repositório remoto damos o comando “</w:t>
+      </w:r>
+      <w:proofErr w:type="spellStart"/>
+      <w:r>
+        <w:rPr>
+          <w:sz w:val="24"/>
+          <w:szCs w:val="24"/>
+        </w:rPr>
+        <w:t>git</w:t>
+      </w:r>
+      <w:proofErr w:type="spellEnd"/>
+      <w:r>
+        <w:rPr>
+          <w:sz w:val="24"/>
+          <w:szCs w:val="24"/>
+        </w:rPr>
+        <w:t xml:space="preserve"> </w:t>
+      </w:r>
+      <w:proofErr w:type="spellStart"/>
+      <w:r>
+        <w:rPr>
+          <w:sz w:val="24"/>
+          <w:szCs w:val="24"/>
+        </w:rPr>
+        <w:t>push</w:t>
+      </w:r>
+      <w:proofErr w:type="spellEnd"/>
+      <w:r>
+        <w:rPr>
+          <w:sz w:val="24"/>
+          <w:szCs w:val="24"/>
+        </w:rPr>
+        <w:t xml:space="preserve"> </w:t>
+      </w:r>
+      <w:proofErr w:type="spellStart"/>
+      <w:r>
+        <w:rPr>
+          <w:sz w:val="24"/>
+          <w:szCs w:val="24"/>
+        </w:rPr>
+        <w:t>origin</w:t>
+      </w:r>
+      <w:proofErr w:type="spellEnd"/>
+      <w:r>
+        <w:rPr>
+          <w:sz w:val="24"/>
+          <w:szCs w:val="24"/>
+        </w:rPr>
+        <w:t xml:space="preserve"> &lt;nome da </w:t>
+      </w:r>
+      <w:proofErr w:type="spellStart"/>
+      <w:r>
+        <w:rPr>
+          <w:sz w:val="24"/>
+          <w:szCs w:val="24"/>
+        </w:rPr>
+        <w:t>branch</w:t>
+      </w:r>
+      <w:proofErr w:type="spellEnd"/>
+      <w:r>
+        <w:rPr>
+          <w:sz w:val="24"/>
+          <w:szCs w:val="24"/>
+        </w:rPr>
+        <w:t xml:space="preserve"> que est</w:t>
+      </w:r>
+      <w:r>
+        <w:rPr>
+          <w:sz w:val="24"/>
+          <w:szCs w:val="24"/>
+        </w:rPr>
+        <w:t>ou</w:t>
+      </w:r>
+      <w:r>
+        <w:rPr>
+          <w:sz w:val="24"/>
+          <w:szCs w:val="24"/>
+        </w:rPr>
+        <w:t xml:space="preserve"> a trabalhar&gt;”.</w:t>
+      </w:r>
+    </w:p>
+    <w:p>
+      <w:pPr>
+        <w:jc w:val="center"/>
+        <w:rPr>
+          <w:b/>
+          <w:bCs/>
+          <w:sz w:val="28"/>
+          <w:szCs w:val="28"/>
+        </w:rPr>
+      </w:pPr>
+      <w:r>
+        <w:rPr>
+          <w:noProof/>
+        </w:rPr>
+        <w:drawing>
+          <wp:inline distT="0" distB="0" distL="0" distR="0" wp14:anchorId="7397F522" wp14:editId="5EAE2559">
+            <wp:extent cx="4381169" cy="2281774"/>
+            <wp:effectExtent l="0" t="0" r="635" b="4445"/>
+            <wp:docPr id="4" name="Imagem 4"/>
+            <wp:cNvGraphicFramePr>
+              <a:graphicFrameLocks xmlns:a="http://schemas.openxmlformats.org/drawingml/2006/main" noChangeAspect="1"/>
+            </wp:cNvGraphicFramePr>
+            <a:graphic xmlns:a="http://schemas.openxmlformats.org/drawingml/2006/main">
+              <a:graphicData uri="http://schemas.openxmlformats.org/drawingml/2006/picture">
+                <pic:pic xmlns:pic="http://schemas.openxmlformats.org/drawingml/2006/picture">
+                  <pic:nvPicPr>
+                    <pic:cNvPr id="0" name="Picture 5"/>
+                    <pic:cNvPicPr>
+                      <a:picLocks noChangeAspect="1" noChangeArrowheads="1"/>
+                    </pic:cNvPicPr>
+                  </pic:nvPicPr>
+                  <pic:blipFill>
+                    <a:blip r:embed="rId10" cstate="print">
+                      <a:extLst>
+                        <a:ext uri="{28A0092B-C50C-407E-A947-70E740481C1C}">
+                          <a14:useLocalDpi xmlns:a14="http://schemas.microsoft.com/office/drawing/2010/main" val="0"/>
+                        </a:ext>
+                      </a:extLst>
+                    </a:blip>
+                    <a:srcRect/>
+                    <a:stretch>
+                      <a:fillRect/>
+                    </a:stretch>
+                  </pic:blipFill>
+                  <pic:spPr bwMode="auto">
+                    <a:xfrm>
+                      <a:off x="0" y="0"/>
+                      <a:ext cx="4432392" cy="2308452"/>
+                    </a:xfrm>
+                    <a:prstGeom prst="rect">
+                      <a:avLst/>
+                    </a:prstGeom>
+                    <a:noFill/>
+                    <a:ln>
+                      <a:noFill/>
+                    </a:ln>
+                  </pic:spPr>
+                </pic:pic>
+              </a:graphicData>
+            </a:graphic>
+          </wp:inline>
+        </w:drawing>
+      </w:r>
+    </w:p>
+    <w:p>
+      <w:pPr>
+        <w:jc w:val="center"/>
+        <w:rPr>
+          <w:b/>
+          <w:bCs/>
+          <w:sz w:val="28"/>
+          <w:szCs w:val="28"/>
+        </w:rPr>
+      </w:pPr>
+      <w:r>
+        <w:rPr>
+          <w:noProof/>
+        </w:rPr>
+        <w:drawing>
+          <wp:inline distT="0" distB="0" distL="0" distR="0" wp14:anchorId="79FC61C4" wp14:editId="1DE93345">
+            <wp:extent cx="4203700" cy="2749904"/>
+            <wp:effectExtent l="0" t="0" r="6350" b="0"/>
+            <wp:docPr id="5" name="Imagem 5"/>
+            <wp:cNvGraphicFramePr>
+              <a:graphicFrameLocks xmlns:a="http://schemas.openxmlformats.org/drawingml/2006/main" noChangeAspect="1"/>
+            </wp:cNvGraphicFramePr>
+            <a:graphic xmlns:a="http://schemas.openxmlformats.org/drawingml/2006/main">
+              <a:graphicData uri="http://schemas.openxmlformats.org/drawingml/2006/picture">
+                <pic:pic xmlns:pic="http://schemas.openxmlformats.org/drawingml/2006/picture">
+                  <pic:nvPicPr>
+                    <pic:cNvPr id="0" name="Picture 6"/>
+                    <pic:cNvPicPr>
+                      <a:picLocks noChangeAspect="1" noChangeArrowheads="1"/>
+                    </pic:cNvPicPr>
+                  </pic:nvPicPr>
+                  <pic:blipFill>
+                    <a:blip r:embed="rId11" cstate="print">
+                      <a:extLst>
+                        <a:ext uri="{28A0092B-C50C-407E-A947-70E740481C1C}">
+                          <a14:useLocalDpi xmlns:a14="http://schemas.microsoft.com/office/drawing/2010/main" val="0"/>
+                        </a:ext>
+                      </a:extLst>
+                    </a:blip>
+                    <a:srcRect/>
+                    <a:stretch>
+                      <a:fillRect/>
+                    </a:stretch>
+                  </pic:blipFill>
+                  <pic:spPr bwMode="auto">
+                    <a:xfrm>
+                      <a:off x="0" y="0"/>
+                      <a:ext cx="4240819" cy="2774186"/>
+                    </a:xfrm>
+                    <a:prstGeom prst="rect">
+                      <a:avLst/>
+                    </a:prstGeom>
+                    <a:noFill/>
+                    <a:ln>
+                      <a:noFill/>
+                    </a:ln>
+                  </pic:spPr>
+                </pic:pic>
+              </a:graphicData>
+            </a:graphic>
+          </wp:inline>
+        </w:drawing>
+      </w:r>
+    </w:p>
+    <w:p>
+      <w:pPr>
+        <w:jc w:val="center"/>
+        <w:rPr>
+          <w:b/>
+          <w:bCs/>
+          <w:sz w:val="28"/>
+          <w:szCs w:val="28"/>
+        </w:rPr>
+      </w:pPr>
+      <w:r>
+        <w:rPr>
+          <w:noProof/>
+        </w:rPr>
+        <w:drawing>
+          <wp:inline distT="0" distB="0" distL="0" distR="0" wp14:anchorId="1FC85422" wp14:editId="2FF16DF5">
+            <wp:extent cx="4184650" cy="1914190"/>
+            <wp:effectExtent l="0" t="0" r="6350" b="0"/>
+            <wp:docPr id="6" name="Imagem 6"/>
+            <wp:cNvGraphicFramePr>
+              <a:graphicFrameLocks xmlns:a="http://schemas.openxmlformats.org/drawingml/2006/main" noChangeAspect="1"/>
+            </wp:cNvGraphicFramePr>
+            <a:graphic xmlns:a="http://schemas.openxmlformats.org/drawingml/2006/main">
+              <a:graphicData uri="http://schemas.openxmlformats.org/drawingml/2006/picture">
+                <pic:pic xmlns:pic="http://schemas.openxmlformats.org/drawingml/2006/picture">
+                  <pic:nvPicPr>
+                    <pic:cNvPr id="0" name="Picture 7"/>
+                    <pic:cNvPicPr>
+                      <a:picLocks noChangeAspect="1" noChangeArrowheads="1"/>
+                    </pic:cNvPicPr>
+                  </pic:nvPicPr>
+                  <pic:blipFill>
+                    <a:blip r:embed="rId12" cstate="print">
+                      <a:extLst>
+                        <a:ext uri="{28A0092B-C50C-407E-A947-70E740481C1C}">
+                          <a14:useLocalDpi xmlns:a14="http://schemas.microsoft.com/office/drawing/2010/main" val="0"/>
+                        </a:ext>
+                      </a:extLst>
+                    </a:blip>
+                    <a:srcRect/>
+                    <a:stretch>
+                      <a:fillRect/>
+                    </a:stretch>
+                  </pic:blipFill>
+                  <pic:spPr bwMode="auto">
+                    <a:xfrm>
+                      <a:off x="0" y="0"/>
+                      <a:ext cx="4240418" cy="1939700"/>
+                    </a:xfrm>
+                    <a:prstGeom prst="rect">
+                      <a:avLst/>
+                    </a:prstGeom>
+                    <a:noFill/>
+                    <a:ln>
+                      <a:noFill/>
+                    </a:ln>
+                  </pic:spPr>
+                </pic:pic>
+              </a:graphicData>
+            </a:graphic>
+          </wp:inline>
+        </w:drawing>
+      </w:r>
+    </w:p>
+    <w:p>
+      <w:pPr>
+        <w:jc w:val="center"/>
+        <w:rPr>
+          <w:b/>
+          <w:bCs/>
+          <w:sz w:val="28"/>
+          <w:szCs w:val="28"/>
+        </w:rPr>
+      </w:pPr>
+      <w:r>
+        <w:rPr>
+          <w:noProof/>
+        </w:rPr>
+        <w:drawing>
+          <wp:inline distT="0" distB="0" distL="0" distR="0" wp14:anchorId="0400CCD4" wp14:editId="4B611719">
+            <wp:extent cx="5621573" cy="311355"/>
+            <wp:effectExtent l="0" t="0" r="0" b="0"/>
+            <wp:docPr id="7" name="Imagem 7"/>
+            <wp:cNvGraphicFramePr>
+              <a:graphicFrameLocks xmlns:a="http://schemas.openxmlformats.org/drawingml/2006/main" noChangeAspect="1"/>
+            </wp:cNvGraphicFramePr>
+            <a:graphic xmlns:a="http://schemas.openxmlformats.org/drawingml/2006/main">
+              <a:graphicData uri="http://schemas.openxmlformats.org/drawingml/2006/picture">
+                <pic:pic xmlns:pic="http://schemas.openxmlformats.org/drawingml/2006/picture">
+                  <pic:nvPicPr>
+                    <pic:cNvPr id="0" name="Picture 8"/>
+                    <pic:cNvPicPr>
+                      <a:picLocks noChangeAspect="1" noChangeArrowheads="1"/>
+                    </pic:cNvPicPr>
+                  </pic:nvPicPr>
+                  <pic:blipFill>
+                    <a:blip r:embed="rId13">
+                      <a:extLst>
+                        <a:ext uri="{28A0092B-C50C-407E-A947-70E740481C1C}">
+                          <a14:useLocalDpi xmlns:a14="http://schemas.microsoft.com/office/drawing/2010/main" val="0"/>
+                        </a:ext>
+                      </a:extLst>
+                    </a:blip>
+                    <a:srcRect/>
+                    <a:stretch>
+                      <a:fillRect/>
+                    </a:stretch>
+                  </pic:blipFill>
+                  <pic:spPr bwMode="auto">
+                    <a:xfrm>
+                      <a:off x="0" y="0"/>
+                      <a:ext cx="5762207" cy="319144"/>
+                    </a:xfrm>
+                    <a:prstGeom prst="rect">
+                      <a:avLst/>
+                    </a:prstGeom>
+                    <a:noFill/>
+                    <a:ln>
+                      <a:noFill/>
+                    </a:ln>
+                  </pic:spPr>
+                </pic:pic>
+              </a:graphicData>
+            </a:graphic>
+          </wp:inline>
+        </w:drawing>
+      </w:r>
+    </w:p>
+    <w:p>
+      <w:pPr>
+        <w:rPr>
+          <w:b/>
+          <w:bCs/>
+          <w:sz w:val="28"/>
+          <w:szCs w:val="28"/>
+        </w:rPr>
+      </w:pPr>
+      <w:r>
+        <w:rPr>
+          <w:b/>
+          <w:bCs/>
+          <w:sz w:val="28"/>
+          <w:szCs w:val="28"/>
+        </w:rPr>
+        <w:lastRenderedPageBreak/>
+        <w:t xml:space="preserve">5 alterações no próprio </w:t>
+      </w:r>
+      <w:proofErr w:type="spellStart"/>
+      <w:r>
+        <w:rPr>
+          <w:b/>
+          <w:bCs/>
+          <w:sz w:val="28"/>
+          <w:szCs w:val="28"/>
+        </w:rPr>
+        <w:t>branch</w:t>
+      </w:r>
+      <w:proofErr w:type="spellEnd"/>
+      <w:r>
+        <w:rPr>
+          <w:b/>
+          <w:bCs/>
+          <w:sz w:val="28"/>
+          <w:szCs w:val="28"/>
+        </w:rPr>
+        <w:t xml:space="preserve"> </w:t>
+      </w:r>
+      <w:proofErr w:type="spellStart"/>
+      <w:r>
+        <w:rPr>
+          <w:b/>
+          <w:bCs/>
+          <w:sz w:val="28"/>
+          <w:szCs w:val="28"/>
+        </w:rPr>
+        <w:t>develop</w:t>
+      </w:r>
+      <w:proofErr w:type="spellEnd"/>
+      <w:r>
+        <w:rPr>
+          <w:b/>
+          <w:bCs/>
+          <w:sz w:val="28"/>
+          <w:szCs w:val="28"/>
+        </w:rPr>
+        <w:t xml:space="preserve"> com os devidos comentários</w:t>
+      </w:r>
+    </w:p>
+    <w:p>
+      <w:pPr>
+        <w:jc w:val="both"/>
+      </w:pPr>
+      <w:r>
+        <w:rPr>
+          <w:b/>
+          <w:bCs/>
+          <w:sz w:val="28"/>
+          <w:szCs w:val="28"/>
+        </w:rPr>
+        <w:tab/>
+      </w:r>
+      <w:r>
+        <w:rPr>
+          <w:sz w:val="24"/>
+          <w:szCs w:val="24"/>
+        </w:rPr>
+        <w:t>Aqui segui o processo anterior mas ao invés de colocar um ficheiro na pasta alter</w:t>
+      </w:r>
+      <w:r>
+        <w:rPr>
+          <w:sz w:val="24"/>
+          <w:szCs w:val="24"/>
+        </w:rPr>
+        <w:t>ei</w:t>
+      </w:r>
+      <w:r>
+        <w:rPr>
+          <w:sz w:val="24"/>
+          <w:szCs w:val="24"/>
+        </w:rPr>
+        <w:t xml:space="preserve"> o ficheiro</w:t>
+      </w:r>
+      <w:r>
+        <w:rPr>
+          <w:sz w:val="24"/>
+          <w:szCs w:val="24"/>
+        </w:rPr>
+        <w:t>, ou seja, abri o ficheiro fiz a alteração que desejei de seguida fiz o “</w:t>
+      </w:r>
+      <w:proofErr w:type="spellStart"/>
+      <w:r>
+        <w:rPr>
+          <w:sz w:val="24"/>
+          <w:szCs w:val="24"/>
+        </w:rPr>
+        <w:t>git</w:t>
+      </w:r>
+      <w:proofErr w:type="spellEnd"/>
+      <w:r>
+        <w:rPr>
+          <w:sz w:val="24"/>
+          <w:szCs w:val="24"/>
+        </w:rPr>
+        <w:t xml:space="preserve"> </w:t>
+      </w:r>
+      <w:proofErr w:type="spellStart"/>
+      <w:r>
+        <w:rPr>
+          <w:sz w:val="24"/>
+          <w:szCs w:val="24"/>
+        </w:rPr>
+        <w:t>add</w:t>
+      </w:r>
+      <w:proofErr w:type="spellEnd"/>
+      <w:r>
+        <w:rPr>
+          <w:sz w:val="24"/>
+          <w:szCs w:val="24"/>
+        </w:rPr>
+        <w:t>” e depois o “</w:t>
+      </w:r>
+      <w:proofErr w:type="spellStart"/>
+      <w:r>
+        <w:rPr>
+          <w:sz w:val="24"/>
+          <w:szCs w:val="24"/>
+        </w:rPr>
+        <w:t>git</w:t>
+      </w:r>
+      <w:proofErr w:type="spellEnd"/>
+      <w:r>
+        <w:rPr>
+          <w:sz w:val="24"/>
+          <w:szCs w:val="24"/>
+        </w:rPr>
+        <w:t xml:space="preserve"> </w:t>
+      </w:r>
+      <w:proofErr w:type="spellStart"/>
+      <w:r>
+        <w:rPr>
+          <w:sz w:val="24"/>
+          <w:szCs w:val="24"/>
+        </w:rPr>
+        <w:t>commit</w:t>
+      </w:r>
+      <w:proofErr w:type="spellEnd"/>
+      <w:r>
+        <w:rPr>
+          <w:sz w:val="24"/>
+          <w:szCs w:val="24"/>
+        </w:rPr>
+        <w:t xml:space="preserve"> -m”. Para enviar para o repositório remoto dei o comando “</w:t>
+      </w:r>
+      <w:proofErr w:type="spellStart"/>
+      <w:r>
+        <w:rPr>
+          <w:sz w:val="24"/>
+          <w:szCs w:val="24"/>
+        </w:rPr>
+        <w:t>git</w:t>
+      </w:r>
+      <w:proofErr w:type="spellEnd"/>
+      <w:r>
+        <w:rPr>
+          <w:sz w:val="24"/>
+          <w:szCs w:val="24"/>
+        </w:rPr>
+        <w:t xml:space="preserve"> </w:t>
+      </w:r>
+      <w:proofErr w:type="spellStart"/>
+      <w:r>
+        <w:rPr>
+          <w:sz w:val="24"/>
+          <w:szCs w:val="24"/>
+        </w:rPr>
+        <w:t>push</w:t>
+      </w:r>
+      <w:proofErr w:type="spellEnd"/>
+      <w:r>
+        <w:rPr>
+          <w:sz w:val="24"/>
+          <w:szCs w:val="24"/>
+        </w:rPr>
+        <w:t xml:space="preserve"> </w:t>
+      </w:r>
+      <w:proofErr w:type="spellStart"/>
+      <w:r>
+        <w:rPr>
+          <w:sz w:val="24"/>
+          <w:szCs w:val="24"/>
+        </w:rPr>
+        <w:t>origin</w:t>
+      </w:r>
+      <w:proofErr w:type="spellEnd"/>
+      <w:r>
+        <w:rPr>
+          <w:sz w:val="24"/>
+          <w:szCs w:val="24"/>
+        </w:rPr>
+        <w:t xml:space="preserve"> &lt;nome da </w:t>
+      </w:r>
+      <w:proofErr w:type="spellStart"/>
+      <w:r>
+        <w:rPr>
+          <w:sz w:val="24"/>
+          <w:szCs w:val="24"/>
+        </w:rPr>
+        <w:t>branch</w:t>
+      </w:r>
+      <w:proofErr w:type="spellEnd"/>
+      <w:r>
+        <w:rPr>
+          <w:sz w:val="24"/>
+          <w:szCs w:val="24"/>
+        </w:rPr>
+        <w:t xml:space="preserve"> que estou a trabalhar&gt;”. E repeti o processo 5 vezes.</w:t>
+      </w:r>
+    </w:p>
+    <w:p>
+      <w:pPr>
+        <w:jc w:val="center"/>
+        <w:rPr>
+          <w:b/>
+          <w:bCs/>
+          <w:sz w:val="28"/>
+          <w:szCs w:val="28"/>
+        </w:rPr>
+      </w:pPr>
+      <w:r>
+        <w:rPr>
+          <w:noProof/>
+        </w:rPr>
+        <w:drawing>
+          <wp:inline distT="0" distB="0" distL="0" distR="0" wp14:anchorId="0AC463AE" wp14:editId="2F4D6E5C">
+            <wp:extent cx="4068155" cy="1924050"/>
+            <wp:effectExtent l="0" t="0" r="8890" b="0"/>
+            <wp:docPr id="8" name="Imagem 8"/>
+            <wp:cNvGraphicFramePr>
+              <a:graphicFrameLocks xmlns:a="http://schemas.openxmlformats.org/drawingml/2006/main" noChangeAspect="1"/>
+            </wp:cNvGraphicFramePr>
+            <a:graphic xmlns:a="http://schemas.openxmlformats.org/drawingml/2006/main">
+              <a:graphicData uri="http://schemas.openxmlformats.org/drawingml/2006/picture">
+                <pic:pic xmlns:pic="http://schemas.openxmlformats.org/drawingml/2006/picture">
+                  <pic:nvPicPr>
+                    <pic:cNvPr id="0" name="Picture 13"/>
+                    <pic:cNvPicPr>
+                      <a:picLocks noChangeAspect="1" noChangeArrowheads="1"/>
+                    </pic:cNvPicPr>
+                  </pic:nvPicPr>
+                  <pic:blipFill>
+                    <a:blip r:embed="rId14" cstate="print">
+                      <a:extLst>
+                        <a:ext uri="{28A0092B-C50C-407E-A947-70E740481C1C}">
+                          <a14:useLocalDpi xmlns:a14="http://schemas.microsoft.com/office/drawing/2010/main" val="0"/>
+                        </a:ext>
+                      </a:extLst>
+                    </a:blip>
+                    <a:srcRect/>
+                    <a:stretch>
+                      <a:fillRect/>
+                    </a:stretch>
+                  </pic:blipFill>
+                  <pic:spPr bwMode="auto">
+                    <a:xfrm>
+                      <a:off x="0" y="0"/>
+                      <a:ext cx="4101717" cy="1939923"/>
+                    </a:xfrm>
+                    <a:prstGeom prst="rect">
+                      <a:avLst/>
+                    </a:prstGeom>
+                    <a:noFill/>
+                    <a:ln>
+                      <a:noFill/>
+                    </a:ln>
+                  </pic:spPr>
+                </pic:pic>
+              </a:graphicData>
+            </a:graphic>
+          </wp:inline>
+        </w:drawing>
+      </w:r>
+    </w:p>
+    <w:p>
+      <w:pPr>
+        <w:rPr>
+          <w:b/>
+          <w:bCs/>
+          <w:sz w:val="28"/>
+          <w:szCs w:val="28"/>
+        </w:rPr>
+      </w:pPr>
+    </w:p>
+    <w:p>
+      <w:pPr>
+        <w:jc w:val="center"/>
+        <w:rPr>
+          <w:b/>
+          <w:bCs/>
+          <w:sz w:val="28"/>
+          <w:szCs w:val="28"/>
+        </w:rPr>
+      </w:pPr>
+      <w:r>
+        <w:rPr>
+          <w:noProof/>
+        </w:rPr>
+        <w:drawing>
+          <wp:inline distT="0" distB="0" distL="0" distR="0" wp14:anchorId="0DCB8E83" wp14:editId="41BBC973">
+            <wp:extent cx="4070350" cy="2194083"/>
+            <wp:effectExtent l="0" t="0" r="6350" b="0"/>
+            <wp:docPr id="9" name="Imagem 9"/>
+            <wp:cNvGraphicFramePr>
+              <a:graphicFrameLocks xmlns:a="http://schemas.openxmlformats.org/drawingml/2006/main" noChangeAspect="1"/>
+            </wp:cNvGraphicFramePr>
+            <a:graphic xmlns:a="http://schemas.openxmlformats.org/drawingml/2006/main">
+              <a:graphicData uri="http://schemas.openxmlformats.org/drawingml/2006/picture">
+                <pic:pic xmlns:pic="http://schemas.openxmlformats.org/drawingml/2006/picture">
+                  <pic:nvPicPr>
+                    <pic:cNvPr id="0" name="Picture 15"/>
+                    <pic:cNvPicPr>
+                      <a:picLocks noChangeAspect="1" noChangeArrowheads="1"/>
+                    </pic:cNvPicPr>
+                  </pic:nvPicPr>
+                  <pic:blipFill>
+                    <a:blip r:embed="rId15" cstate="print">
+                      <a:extLst>
+                        <a:ext uri="{28A0092B-C50C-407E-A947-70E740481C1C}">
+                          <a14:useLocalDpi xmlns:a14="http://schemas.microsoft.com/office/drawing/2010/main" val="0"/>
+                        </a:ext>
+                      </a:extLst>
+                    </a:blip>
+                    <a:srcRect/>
+                    <a:stretch>
+                      <a:fillRect/>
+                    </a:stretch>
+                  </pic:blipFill>
+                  <pic:spPr bwMode="auto">
+                    <a:xfrm>
+                      <a:off x="0" y="0"/>
+                      <a:ext cx="4112263" cy="2216676"/>
+                    </a:xfrm>
+                    <a:prstGeom prst="rect">
+                      <a:avLst/>
+                    </a:prstGeom>
+                    <a:noFill/>
+                    <a:ln>
+                      <a:noFill/>
+                    </a:ln>
+                  </pic:spPr>
+                </pic:pic>
+              </a:graphicData>
+            </a:graphic>
+          </wp:inline>
+        </w:drawing>
+      </w:r>
+    </w:p>
+    <w:p>
+      <w:pPr>
+        <w:rPr>
+          <w:b/>
+          <w:bCs/>
+          <w:sz w:val="28"/>
+          <w:szCs w:val="28"/>
+        </w:rPr>
+      </w:pPr>
+    </w:p>
+    <w:p>
+      <w:pPr>
+        <w:jc w:val="center"/>
+        <w:rPr>
+          <w:b/>
+          <w:bCs/>
+          <w:sz w:val="28"/>
+          <w:szCs w:val="28"/>
+        </w:rPr>
+      </w:pPr>
+      <w:r>
+        <w:rPr>
+          <w:noProof/>
+        </w:rPr>
+        <w:drawing>
+          <wp:inline distT="0" distB="0" distL="0" distR="0" wp14:anchorId="613FDA35" wp14:editId="5D9C73FC">
+            <wp:extent cx="4146550" cy="2117647"/>
+            <wp:effectExtent l="0" t="0" r="6350" b="0"/>
+            <wp:docPr id="10" name="Imagem 10"/>
+            <wp:cNvGraphicFramePr>
+              <a:graphicFrameLocks xmlns:a="http://schemas.openxmlformats.org/drawingml/2006/main" noChangeAspect="1"/>
+            </wp:cNvGraphicFramePr>
+            <a:graphic xmlns:a="http://schemas.openxmlformats.org/drawingml/2006/main">
+              <a:graphicData uri="http://schemas.openxmlformats.org/drawingml/2006/picture">
+                <pic:pic xmlns:pic="http://schemas.openxmlformats.org/drawingml/2006/picture">
+                  <pic:nvPicPr>
+                    <pic:cNvPr id="0" name="Picture 17"/>
+                    <pic:cNvPicPr>
+                      <a:picLocks noChangeAspect="1" noChangeArrowheads="1"/>
+                    </pic:cNvPicPr>
+                  </pic:nvPicPr>
+                  <pic:blipFill>
+                    <a:blip r:embed="rId16" cstate="print">
+                      <a:extLst>
+                        <a:ext uri="{28A0092B-C50C-407E-A947-70E740481C1C}">
+                          <a14:useLocalDpi xmlns:a14="http://schemas.microsoft.com/office/drawing/2010/main" val="0"/>
+                        </a:ext>
+                      </a:extLst>
+                    </a:blip>
+                    <a:srcRect/>
+                    <a:stretch>
+                      <a:fillRect/>
+                    </a:stretch>
+                  </pic:blipFill>
+                  <pic:spPr bwMode="auto">
+                    <a:xfrm>
+                      <a:off x="0" y="0"/>
+                      <a:ext cx="4185060" cy="2137314"/>
+                    </a:xfrm>
+                    <a:prstGeom prst="rect">
+                      <a:avLst/>
+                    </a:prstGeom>
+                    <a:noFill/>
+                    <a:ln>
+                      <a:noFill/>
+                    </a:ln>
+                  </pic:spPr>
+                </pic:pic>
+              </a:graphicData>
+            </a:graphic>
+          </wp:inline>
+        </w:drawing>
+      </w:r>
+    </w:p>
+    <w:p>
+      <w:pPr>
+        <w:rPr>
+          <w:b/>
+          <w:bCs/>
+          <w:sz w:val="28"/>
+          <w:szCs w:val="28"/>
+        </w:rPr>
+      </w:pPr>
+    </w:p>
+    <w:p>
+      <w:pPr>
+        <w:jc w:val="center"/>
+        <w:rPr>
+          <w:b/>
+          <w:bCs/>
+          <w:sz w:val="28"/>
+          <w:szCs w:val="28"/>
+        </w:rPr>
+      </w:pPr>
+      <w:r>
+        <w:rPr>
+          <w:noProof/>
+        </w:rPr>
+        <w:lastRenderedPageBreak/>
+        <w:drawing>
+          <wp:inline distT="0" distB="0" distL="0" distR="0" wp14:anchorId="18781742" wp14:editId="3255A699">
+            <wp:extent cx="4241577" cy="2197100"/>
+            <wp:effectExtent l="0" t="0" r="6985" b="0"/>
+            <wp:docPr id="11" name="Imagem 11"/>
+            <wp:cNvGraphicFramePr>
+              <a:graphicFrameLocks xmlns:a="http://schemas.openxmlformats.org/drawingml/2006/main" noChangeAspect="1"/>
+            </wp:cNvGraphicFramePr>
+            <a:graphic xmlns:a="http://schemas.openxmlformats.org/drawingml/2006/main">
+              <a:graphicData uri="http://schemas.openxmlformats.org/drawingml/2006/picture">
+                <pic:pic xmlns:pic="http://schemas.openxmlformats.org/drawingml/2006/picture">
+                  <pic:nvPicPr>
+                    <pic:cNvPr id="0" name="Picture 19"/>
+                    <pic:cNvPicPr>
+                      <a:picLocks noChangeAspect="1" noChangeArrowheads="1"/>
+                    </pic:cNvPicPr>
+                  </pic:nvPicPr>
+                  <pic:blipFill>
+                    <a:blip r:embed="rId17" cstate="print">
+                      <a:extLst>
+                        <a:ext uri="{28A0092B-C50C-407E-A947-70E740481C1C}">
+                          <a14:useLocalDpi xmlns:a14="http://schemas.microsoft.com/office/drawing/2010/main" val="0"/>
+                        </a:ext>
+                      </a:extLst>
+                    </a:blip>
+                    <a:srcRect/>
+                    <a:stretch>
+                      <a:fillRect/>
+                    </a:stretch>
+                  </pic:blipFill>
+                  <pic:spPr bwMode="auto">
+                    <a:xfrm>
+                      <a:off x="0" y="0"/>
+                      <a:ext cx="4270505" cy="2212084"/>
+                    </a:xfrm>
+                    <a:prstGeom prst="rect">
+                      <a:avLst/>
+                    </a:prstGeom>
+                    <a:noFill/>
+                    <a:ln>
+                      <a:noFill/>
+                    </a:ln>
+                  </pic:spPr>
+                </pic:pic>
+              </a:graphicData>
+            </a:graphic>
+          </wp:inline>
+        </w:drawing>
+      </w:r>
+    </w:p>
+    <w:p>
+      <w:pPr>
+        <w:rPr>
+          <w:b/>
+          <w:bCs/>
+          <w:sz w:val="28"/>
+          <w:szCs w:val="28"/>
+        </w:rPr>
+      </w:pPr>
+    </w:p>
+    <w:p>
+      <w:pPr>
+        <w:jc w:val="center"/>
+        <w:rPr>
+          <w:b/>
+          <w:bCs/>
+          <w:sz w:val="28"/>
+          <w:szCs w:val="28"/>
+        </w:rPr>
+      </w:pPr>
+      <w:r>
+        <w:rPr>
+          <w:noProof/>
+        </w:rPr>
+        <w:drawing>
+          <wp:inline distT="0" distB="0" distL="0" distR="0" wp14:anchorId="62A6C928" wp14:editId="14582255">
+            <wp:extent cx="4193223" cy="1492250"/>
+            <wp:effectExtent l="0" t="0" r="0" b="0"/>
+            <wp:docPr id="12" name="Imagem 12"/>
+            <wp:cNvGraphicFramePr>
+              <a:graphicFrameLocks xmlns:a="http://schemas.openxmlformats.org/drawingml/2006/main" noChangeAspect="1"/>
+            </wp:cNvGraphicFramePr>
+            <a:graphic xmlns:a="http://schemas.openxmlformats.org/drawingml/2006/main">
+              <a:graphicData uri="http://schemas.openxmlformats.org/drawingml/2006/picture">
+                <pic:pic xmlns:pic="http://schemas.openxmlformats.org/drawingml/2006/picture">
+                  <pic:nvPicPr>
+                    <pic:cNvPr id="0" name="Picture 21"/>
+                    <pic:cNvPicPr>
+                      <a:picLocks noChangeAspect="1" noChangeArrowheads="1"/>
+                    </pic:cNvPicPr>
+                  </pic:nvPicPr>
+                  <pic:blipFill>
+                    <a:blip r:embed="rId18">
+                      <a:extLst>
+                        <a:ext uri="{28A0092B-C50C-407E-A947-70E740481C1C}">
+                          <a14:useLocalDpi xmlns:a14="http://schemas.microsoft.com/office/drawing/2010/main" val="0"/>
+                        </a:ext>
+                      </a:extLst>
+                    </a:blip>
+                    <a:srcRect/>
+                    <a:stretch>
+                      <a:fillRect/>
+                    </a:stretch>
+                  </pic:blipFill>
+                  <pic:spPr bwMode="auto">
+                    <a:xfrm>
+                      <a:off x="0" y="0"/>
+                      <a:ext cx="4227452" cy="1504431"/>
+                    </a:xfrm>
+                    <a:prstGeom prst="rect">
+                      <a:avLst/>
+                    </a:prstGeom>
+                    <a:noFill/>
+                    <a:ln>
+                      <a:noFill/>
+                    </a:ln>
+                  </pic:spPr>
+                </pic:pic>
+              </a:graphicData>
+            </a:graphic>
+          </wp:inline>
+        </w:drawing>
+      </w:r>
+    </w:p>
+    <w:p>
+      <w:pPr>
+        <w:jc w:val="center"/>
+        <w:rPr>
+          <w:b/>
+          <w:bCs/>
+          <w:sz w:val="28"/>
+          <w:szCs w:val="28"/>
+        </w:rPr>
+      </w:pPr>
+    </w:p>
+    <w:p>
+      <w:pPr>
+        <w:jc w:val="center"/>
+        <w:rPr>
+          <w:b/>
+          <w:bCs/>
+          <w:sz w:val="28"/>
+          <w:szCs w:val="28"/>
+        </w:rPr>
+      </w:pPr>
+    </w:p>
+    <w:p>
+      <w:pPr>
+        <w:jc w:val="center"/>
+        <w:rPr>
+          <w:b/>
+          <w:bCs/>
+          <w:sz w:val="28"/>
+          <w:szCs w:val="28"/>
+        </w:rPr>
+      </w:pPr>
+    </w:p>
+    <w:p>
+      <w:pPr>
+        <w:jc w:val="center"/>
+        <w:rPr>
+          <w:b/>
+          <w:bCs/>
+          <w:sz w:val="28"/>
+          <w:szCs w:val="28"/>
+        </w:rPr>
+      </w:pPr>
+    </w:p>
+    <w:p>
+      <w:pPr>
+        <w:jc w:val="center"/>
+        <w:rPr>
+          <w:b/>
+          <w:bCs/>
+          <w:sz w:val="28"/>
+          <w:szCs w:val="28"/>
+        </w:rPr>
+      </w:pPr>
+    </w:p>
+    <w:p>
+      <w:pPr>
+        <w:jc w:val="center"/>
+        <w:rPr>
+          <w:b/>
+          <w:bCs/>
+          <w:sz w:val="28"/>
+          <w:szCs w:val="28"/>
+        </w:rPr>
+      </w:pPr>
+    </w:p>
+    <w:p>
+      <w:pPr>
+        <w:jc w:val="center"/>
+        <w:rPr>
+          <w:b/>
+          <w:bCs/>
+          <w:sz w:val="28"/>
+          <w:szCs w:val="28"/>
+        </w:rPr>
+      </w:pPr>
+    </w:p>
+    <w:p>
+      <w:pPr>
+        <w:jc w:val="center"/>
+        <w:rPr>
+          <w:b/>
+          <w:bCs/>
+          <w:sz w:val="28"/>
+          <w:szCs w:val="28"/>
+        </w:rPr>
+      </w:pPr>
+    </w:p>
+    <w:p>
+      <w:pPr>
+        <w:jc w:val="center"/>
+        <w:rPr>
+          <w:b/>
+          <w:bCs/>
+          <w:sz w:val="28"/>
+          <w:szCs w:val="28"/>
+        </w:rPr>
+      </w:pPr>
+    </w:p>
+    <w:p>
+      <w:pPr>
+        <w:jc w:val="center"/>
+        <w:rPr>
+          <w:b/>
+          <w:bCs/>
+          <w:sz w:val="28"/>
+          <w:szCs w:val="28"/>
+        </w:rPr>
+      </w:pPr>
+    </w:p>
+    <w:p>
+      <w:pPr>
+        <w:jc w:val="center"/>
+        <w:rPr>
+          <w:b/>
+          <w:bCs/>
+          <w:sz w:val="28"/>
+          <w:szCs w:val="28"/>
+        </w:rPr>
+      </w:pPr>
+    </w:p>
+    <w:p>
+      <w:pPr>
+        <w:jc w:val="center"/>
+        <w:rPr>
+          <w:b/>
+          <w:bCs/>
+          <w:sz w:val="28"/>
+          <w:szCs w:val="28"/>
+        </w:rPr>
+      </w:pPr>
+    </w:p>
+    <w:p>
+      <w:pPr>
+        <w:jc w:val="center"/>
+        <w:rPr>
+          <w:b/>
+          <w:bCs/>
+          <w:sz w:val="28"/>
+          <w:szCs w:val="28"/>
+        </w:rPr>
+      </w:pPr>
+    </w:p>
+    <w:p>
+      <w:pPr>
+        <w:jc w:val="center"/>
+        <w:rPr>
+          <w:b/>
+          <w:bCs/>
+          <w:sz w:val="28"/>
+          <w:szCs w:val="28"/>
+        </w:rPr>
+      </w:pPr>
+    </w:p>
+    <w:p>
+      <w:pPr>
+        <w:rPr>
+          <w:b/>
+          <w:bCs/>
+          <w:sz w:val="28"/>
+          <w:szCs w:val="28"/>
+        </w:rPr>
+      </w:pPr>
+      <w:r>
+        <w:rPr>
+          <w:b/>
+          <w:bCs/>
+          <w:sz w:val="28"/>
+          <w:szCs w:val="28"/>
+        </w:rPr>
+        <w:lastRenderedPageBreak/>
+        <w:t xml:space="preserve">1 </w:t>
+      </w:r>
+      <w:proofErr w:type="spellStart"/>
+      <w:r>
+        <w:rPr>
+          <w:b/>
+          <w:bCs/>
+          <w:sz w:val="28"/>
+          <w:szCs w:val="28"/>
+        </w:rPr>
+        <w:t>release</w:t>
+      </w:r>
+      <w:proofErr w:type="spellEnd"/>
+      <w:r>
+        <w:rPr>
+          <w:b/>
+          <w:bCs/>
+          <w:sz w:val="28"/>
+          <w:szCs w:val="28"/>
+        </w:rPr>
+        <w:t xml:space="preserve"> que contribua para o </w:t>
+      </w:r>
+      <w:proofErr w:type="spellStart"/>
+      <w:r>
+        <w:rPr>
+          <w:b/>
+          <w:bCs/>
+          <w:sz w:val="28"/>
+          <w:szCs w:val="28"/>
+        </w:rPr>
+        <w:t>branch</w:t>
+      </w:r>
+      <w:proofErr w:type="spellEnd"/>
+      <w:r>
+        <w:rPr>
+          <w:b/>
+          <w:bCs/>
+          <w:sz w:val="28"/>
+          <w:szCs w:val="28"/>
+        </w:rPr>
+        <w:t xml:space="preserve"> master</w:t>
+      </w:r>
+    </w:p>
+    <w:p>
+      <w:pPr>
+        <w:jc w:val="both"/>
+        <w:rPr>
+          <w:sz w:val="24"/>
+          <w:szCs w:val="24"/>
+        </w:rPr>
+      </w:pPr>
+      <w:r>
+        <w:rPr>
+          <w:sz w:val="24"/>
+          <w:szCs w:val="24"/>
+        </w:rPr>
+        <w:tab/>
+        <w:t xml:space="preserve">Para criar a </w:t>
+      </w:r>
+      <w:proofErr w:type="spellStart"/>
+      <w:r>
+        <w:rPr>
+          <w:sz w:val="24"/>
+          <w:szCs w:val="24"/>
+        </w:rPr>
+        <w:t>release</w:t>
+      </w:r>
+      <w:proofErr w:type="spellEnd"/>
+      <w:r>
+        <w:rPr>
+          <w:sz w:val="24"/>
+          <w:szCs w:val="24"/>
+        </w:rPr>
+        <w:t xml:space="preserve"> usei o comando “</w:t>
+      </w:r>
+      <w:proofErr w:type="spellStart"/>
+      <w:r>
+        <w:rPr>
+          <w:sz w:val="24"/>
+          <w:szCs w:val="24"/>
+        </w:rPr>
+        <w:t>git</w:t>
+      </w:r>
+      <w:proofErr w:type="spellEnd"/>
+      <w:r>
+        <w:rPr>
+          <w:sz w:val="24"/>
+          <w:szCs w:val="24"/>
+        </w:rPr>
+        <w:t xml:space="preserve"> </w:t>
+      </w:r>
+      <w:proofErr w:type="spellStart"/>
+      <w:r>
+        <w:rPr>
+          <w:sz w:val="24"/>
+          <w:szCs w:val="24"/>
+        </w:rPr>
+        <w:t>flow</w:t>
+      </w:r>
+      <w:proofErr w:type="spellEnd"/>
+      <w:r>
+        <w:rPr>
+          <w:sz w:val="24"/>
+          <w:szCs w:val="24"/>
+        </w:rPr>
+        <w:t xml:space="preserve"> </w:t>
+      </w:r>
+      <w:proofErr w:type="spellStart"/>
+      <w:r>
+        <w:rPr>
+          <w:sz w:val="24"/>
+          <w:szCs w:val="24"/>
+        </w:rPr>
+        <w:t>release</w:t>
+      </w:r>
+      <w:proofErr w:type="spellEnd"/>
+      <w:r>
+        <w:rPr>
+          <w:sz w:val="24"/>
+          <w:szCs w:val="24"/>
+        </w:rPr>
+        <w:t xml:space="preserve"> </w:t>
+      </w:r>
+      <w:proofErr w:type="spellStart"/>
+      <w:r>
+        <w:rPr>
+          <w:sz w:val="24"/>
+          <w:szCs w:val="24"/>
+        </w:rPr>
+        <w:t>start</w:t>
+      </w:r>
+      <w:proofErr w:type="spellEnd"/>
+      <w:r>
+        <w:rPr>
+          <w:sz w:val="24"/>
+          <w:szCs w:val="24"/>
+        </w:rPr>
+        <w:t xml:space="preserve"> &lt;REL1&gt; </w:t>
+      </w:r>
+      <w:proofErr w:type="spellStart"/>
+      <w:r>
+        <w:rPr>
+          <w:sz w:val="24"/>
+          <w:szCs w:val="24"/>
+        </w:rPr>
+        <w:t>develop</w:t>
+      </w:r>
+      <w:proofErr w:type="spellEnd"/>
+      <w:r>
+        <w:rPr>
+          <w:sz w:val="24"/>
+          <w:szCs w:val="24"/>
+        </w:rPr>
+        <w:t>”</w:t>
+      </w:r>
+      <w:r>
+        <w:rPr>
+          <w:sz w:val="24"/>
+          <w:szCs w:val="24"/>
+        </w:rPr>
+        <w:t xml:space="preserve">. Depois alterei o que queria no ficheiro </w:t>
+      </w:r>
+      <w:proofErr w:type="spellStart"/>
+      <w:r>
+        <w:rPr>
+          <w:sz w:val="24"/>
+          <w:szCs w:val="24"/>
+        </w:rPr>
+        <w:t>word</w:t>
+      </w:r>
+      <w:proofErr w:type="spellEnd"/>
+      <w:r>
+        <w:rPr>
+          <w:sz w:val="24"/>
+          <w:szCs w:val="24"/>
+        </w:rPr>
+        <w:t>, neste caso adicionei o cabeçalho ao relatório.  Depois dei “</w:t>
+      </w:r>
+      <w:proofErr w:type="spellStart"/>
+      <w:r>
+        <w:rPr>
+          <w:sz w:val="24"/>
+          <w:szCs w:val="24"/>
+        </w:rPr>
+        <w:t>git</w:t>
+      </w:r>
+      <w:proofErr w:type="spellEnd"/>
+      <w:r>
+        <w:rPr>
+          <w:sz w:val="24"/>
+          <w:szCs w:val="24"/>
+        </w:rPr>
+        <w:t xml:space="preserve"> </w:t>
+      </w:r>
+      <w:proofErr w:type="spellStart"/>
+      <w:r>
+        <w:rPr>
+          <w:sz w:val="24"/>
+          <w:szCs w:val="24"/>
+        </w:rPr>
+        <w:t>add</w:t>
+      </w:r>
+      <w:proofErr w:type="spellEnd"/>
+      <w:r>
+        <w:rPr>
+          <w:sz w:val="24"/>
+          <w:szCs w:val="24"/>
+        </w:rPr>
+        <w:t>” e de seguida “</w:t>
+      </w:r>
+      <w:proofErr w:type="spellStart"/>
+      <w:r>
+        <w:rPr>
+          <w:sz w:val="24"/>
+          <w:szCs w:val="24"/>
+        </w:rPr>
+        <w:t>git</w:t>
+      </w:r>
+      <w:proofErr w:type="spellEnd"/>
+      <w:r>
+        <w:rPr>
+          <w:sz w:val="24"/>
+          <w:szCs w:val="24"/>
+        </w:rPr>
+        <w:t xml:space="preserve"> </w:t>
+      </w:r>
+      <w:proofErr w:type="spellStart"/>
+      <w:r>
+        <w:rPr>
+          <w:sz w:val="24"/>
+          <w:szCs w:val="24"/>
+        </w:rPr>
+        <w:t>commit</w:t>
+      </w:r>
+      <w:proofErr w:type="spellEnd"/>
+      <w:r>
+        <w:rPr>
+          <w:sz w:val="24"/>
+          <w:szCs w:val="24"/>
+        </w:rPr>
+        <w:t xml:space="preserve"> -m”. Para enviar para o ficheiro remoto usei o comando “</w:t>
+      </w:r>
+      <w:proofErr w:type="spellStart"/>
+      <w:r>
+        <w:rPr>
+          <w:sz w:val="24"/>
+          <w:szCs w:val="24"/>
+        </w:rPr>
+        <w:t>git</w:t>
+      </w:r>
+      <w:proofErr w:type="spellEnd"/>
+      <w:r>
+        <w:rPr>
+          <w:sz w:val="24"/>
+          <w:szCs w:val="24"/>
+        </w:rPr>
+        <w:t xml:space="preserve"> </w:t>
+      </w:r>
+      <w:proofErr w:type="spellStart"/>
+      <w:r>
+        <w:rPr>
+          <w:sz w:val="24"/>
+          <w:szCs w:val="24"/>
+        </w:rPr>
+        <w:t>flow</w:t>
+      </w:r>
+      <w:proofErr w:type="spellEnd"/>
+      <w:r>
+        <w:rPr>
+          <w:sz w:val="24"/>
+          <w:szCs w:val="24"/>
+        </w:rPr>
+        <w:t xml:space="preserve"> </w:t>
+      </w:r>
+      <w:proofErr w:type="spellStart"/>
+      <w:r>
+        <w:rPr>
+          <w:sz w:val="24"/>
+          <w:szCs w:val="24"/>
+        </w:rPr>
+        <w:t>release</w:t>
+      </w:r>
+      <w:proofErr w:type="spellEnd"/>
+      <w:r>
+        <w:rPr>
+          <w:sz w:val="24"/>
+          <w:szCs w:val="24"/>
+        </w:rPr>
+        <w:t xml:space="preserve"> </w:t>
+      </w:r>
+      <w:proofErr w:type="spellStart"/>
+      <w:r>
+        <w:rPr>
+          <w:sz w:val="24"/>
+          <w:szCs w:val="24"/>
+        </w:rPr>
+        <w:t>publish</w:t>
+      </w:r>
+      <w:proofErr w:type="spellEnd"/>
+      <w:r>
+        <w:rPr>
+          <w:sz w:val="24"/>
+          <w:szCs w:val="24"/>
+        </w:rPr>
+        <w:t xml:space="preserve"> REL1”.</w:t>
+      </w:r>
+    </w:p>
+    <w:p>
+      <w:pPr>
+        <w:jc w:val="center"/>
+        <w:rPr>
+          <w:b/>
+          <w:bCs/>
+          <w:sz w:val="28"/>
+          <w:szCs w:val="28"/>
+        </w:rPr>
+      </w:pPr>
+      <w:r>
+        <w:rPr>
+          <w:noProof/>
+        </w:rPr>
+        <w:drawing>
+          <wp:inline distT="0" distB="0" distL="0" distR="0" wp14:anchorId="587768A8" wp14:editId="3B695409">
+            <wp:extent cx="5528824" cy="1581150"/>
+            <wp:effectExtent l="0" t="0" r="0" b="0"/>
+            <wp:docPr id="13" name="Imagem 13"/>
+            <wp:cNvGraphicFramePr>
+              <a:graphicFrameLocks xmlns:a="http://schemas.openxmlformats.org/drawingml/2006/main" noChangeAspect="1"/>
+            </wp:cNvGraphicFramePr>
+            <a:graphic xmlns:a="http://schemas.openxmlformats.org/drawingml/2006/main">
+              <a:graphicData uri="http://schemas.openxmlformats.org/drawingml/2006/picture">
+                <pic:pic xmlns:pic="http://schemas.openxmlformats.org/drawingml/2006/picture">
+                  <pic:nvPicPr>
+                    <pic:cNvPr id="0" name="Picture 23"/>
+                    <pic:cNvPicPr>
+                      <a:picLocks noChangeAspect="1" noChangeArrowheads="1"/>
+                    </pic:cNvPicPr>
+                  </pic:nvPicPr>
+                  <pic:blipFill>
+                    <a:blip r:embed="rId19" cstate="print">
+                      <a:extLst>
+                        <a:ext uri="{28A0092B-C50C-407E-A947-70E740481C1C}">
+                          <a14:useLocalDpi xmlns:a14="http://schemas.microsoft.com/office/drawing/2010/main" val="0"/>
+                        </a:ext>
+                      </a:extLst>
+                    </a:blip>
+                    <a:srcRect/>
+                    <a:stretch>
+                      <a:fillRect/>
+                    </a:stretch>
+                  </pic:blipFill>
+                  <pic:spPr bwMode="auto">
+                    <a:xfrm>
+                      <a:off x="0" y="0"/>
+                      <a:ext cx="5548764" cy="1586852"/>
+                    </a:xfrm>
+                    <a:prstGeom prst="rect">
+                      <a:avLst/>
+                    </a:prstGeom>
+                    <a:noFill/>
+                    <a:ln>
+                      <a:noFill/>
+                    </a:ln>
+                  </pic:spPr>
+                </pic:pic>
+              </a:graphicData>
+            </a:graphic>
+          </wp:inline>
+        </w:drawing>
+      </w:r>
+    </w:p>
+    <w:p>
+      <w:pPr>
+        <w:jc w:val="center"/>
+        <w:rPr>
+          <w:b/>
+          <w:bCs/>
+          <w:sz w:val="28"/>
+          <w:szCs w:val="28"/>
+        </w:rPr>
+      </w:pPr>
+    </w:p>
+    <w:p>
+      <w:pPr>
+        <w:jc w:val="center"/>
+        <w:rPr>
+          <w:b/>
+          <w:bCs/>
+          <w:sz w:val="28"/>
+          <w:szCs w:val="28"/>
+        </w:rPr>
+      </w:pPr>
+      <w:r>
+        <w:rPr>
+          <w:noProof/>
+        </w:rPr>
+        <w:drawing>
+          <wp:inline distT="0" distB="0" distL="0" distR="0" wp14:anchorId="1162398E" wp14:editId="536741F2">
+            <wp:extent cx="5524500" cy="3479447"/>
+            <wp:effectExtent l="0" t="0" r="0" b="6985"/>
+            <wp:docPr id="14" name="Imagem 14"/>
+            <wp:cNvGraphicFramePr>
+              <a:graphicFrameLocks xmlns:a="http://schemas.openxmlformats.org/drawingml/2006/main" noChangeAspect="1"/>
+            </wp:cNvGraphicFramePr>
+            <a:graphic xmlns:a="http://schemas.openxmlformats.org/drawingml/2006/main">
+              <a:graphicData uri="http://schemas.openxmlformats.org/drawingml/2006/picture">
+                <pic:pic xmlns:pic="http://schemas.openxmlformats.org/drawingml/2006/picture">
+                  <pic:nvPicPr>
+                    <pic:cNvPr id="0" name="Picture 25"/>
+                    <pic:cNvPicPr>
+                      <a:picLocks noChangeAspect="1" noChangeArrowheads="1"/>
+                    </pic:cNvPicPr>
+                  </pic:nvPicPr>
+                  <pic:blipFill>
+                    <a:blip r:embed="rId20" cstate="print">
+                      <a:extLst>
+                        <a:ext uri="{28A0092B-C50C-407E-A947-70E740481C1C}">
+                          <a14:useLocalDpi xmlns:a14="http://schemas.microsoft.com/office/drawing/2010/main" val="0"/>
+                        </a:ext>
+                      </a:extLst>
+                    </a:blip>
+                    <a:srcRect/>
+                    <a:stretch>
+                      <a:fillRect/>
+                    </a:stretch>
+                  </pic:blipFill>
+                  <pic:spPr bwMode="auto">
+                    <a:xfrm>
+                      <a:off x="0" y="0"/>
+                      <a:ext cx="5556975" cy="3499901"/>
+                    </a:xfrm>
+                    <a:prstGeom prst="rect">
+                      <a:avLst/>
+                    </a:prstGeom>
+                    <a:noFill/>
+                    <a:ln>
+                      <a:noFill/>
+                    </a:ln>
+                  </pic:spPr>
+                </pic:pic>
+              </a:graphicData>
+            </a:graphic>
+          </wp:inline>
+        </w:drawing>
+      </w:r>
+    </w:p>
+    <w:p>
+      <w:pPr>
+        <w:rPr>
+          <w:b/>
+          <w:bCs/>
+          <w:sz w:val="28"/>
+          <w:szCs w:val="28"/>
+        </w:rPr>
+      </w:pPr>
+    </w:p>
+    <w:p>
+      <w:pPr>
+        <w:rPr>
+          <w:b/>
+          <w:bCs/>
+          <w:sz w:val="28"/>
+          <w:szCs w:val="28"/>
+        </w:rPr>
+      </w:pPr>
+    </w:p>
+    <w:p>
+      <w:pPr>
+        <w:rPr>
+          <w:b/>
+          <w:bCs/>
+          <w:sz w:val="28"/>
+          <w:szCs w:val="28"/>
+        </w:rPr>
+      </w:pPr>
+    </w:p>
+    <w:p>
+      <w:pPr>
+        <w:rPr>
+          <w:b/>
+          <w:bCs/>
+          <w:sz w:val="28"/>
+          <w:szCs w:val="28"/>
+        </w:rPr>
+      </w:pPr>
+    </w:p>
+    <w:p>
+      <w:pPr>
+        <w:rPr>
+          <w:b/>
+          <w:bCs/>
+          <w:sz w:val="28"/>
+          <w:szCs w:val="28"/>
+        </w:rPr>
+      </w:pPr>
+    </w:p>
+    <w:p>
+      <w:pPr>
+        <w:rPr>
+          <w:b/>
+          <w:bCs/>
+          <w:sz w:val="28"/>
+          <w:szCs w:val="28"/>
+        </w:rPr>
+      </w:pPr>
+    </w:p>
+    <w:p>
+      <w:pPr>
+        <w:rPr>
+          <w:b/>
+          <w:bCs/>
+          <w:sz w:val="28"/>
+          <w:szCs w:val="28"/>
+        </w:rPr>
+      </w:pPr>
+      <w:r>
+        <w:rPr>
+          <w:b/>
+          <w:bCs/>
+          <w:sz w:val="28"/>
+          <w:szCs w:val="28"/>
+        </w:rPr>
+        <w:lastRenderedPageBreak/>
+        <w:t xml:space="preserve">1 </w:t>
+      </w:r>
+      <w:proofErr w:type="spellStart"/>
+      <w:r>
+        <w:rPr>
+          <w:b/>
+          <w:bCs/>
+          <w:sz w:val="28"/>
+          <w:szCs w:val="28"/>
+        </w:rPr>
+        <w:t>hotfix</w:t>
+      </w:r>
+      <w:proofErr w:type="spellEnd"/>
+      <w:r>
+        <w:rPr>
+          <w:b/>
+          <w:bCs/>
+          <w:sz w:val="28"/>
+          <w:szCs w:val="28"/>
+        </w:rPr>
+        <w:t xml:space="preserve"> efetuado utilizando a gestão de </w:t>
+      </w:r>
+      <w:proofErr w:type="spellStart"/>
+      <w:r>
+        <w:rPr>
+          <w:b/>
+          <w:bCs/>
+          <w:sz w:val="28"/>
+          <w:szCs w:val="28"/>
+        </w:rPr>
+        <w:t>branches</w:t>
+      </w:r>
+      <w:proofErr w:type="spellEnd"/>
+      <w:r>
+        <w:rPr>
+          <w:b/>
+          <w:bCs/>
+          <w:sz w:val="28"/>
+          <w:szCs w:val="28"/>
+        </w:rPr>
+        <w:t xml:space="preserve"> </w:t>
+      </w:r>
+      <w:proofErr w:type="spellStart"/>
+      <w:r>
+        <w:rPr>
+          <w:b/>
+          <w:bCs/>
+          <w:sz w:val="28"/>
+          <w:szCs w:val="28"/>
+        </w:rPr>
+        <w:t>GitFlow</w:t>
+      </w:r>
+      <w:proofErr w:type="spellEnd"/>
+    </w:p>
+    <w:p>
+      <w:pPr>
+        <w:jc w:val="both"/>
+        <w:rPr>
+          <w:sz w:val="28"/>
+          <w:szCs w:val="28"/>
+        </w:rPr>
+      </w:pPr>
+      <w:r>
+        <w:rPr>
+          <w:b/>
+          <w:bCs/>
+          <w:sz w:val="28"/>
+          <w:szCs w:val="28"/>
+        </w:rPr>
+        <w:tab/>
+      </w:r>
+      <w:r>
+        <w:rPr>
+          <w:sz w:val="24"/>
+          <w:szCs w:val="24"/>
+        </w:rPr>
+        <w:t xml:space="preserve">Para a criação do </w:t>
+      </w:r>
+      <w:proofErr w:type="spellStart"/>
+      <w:r>
+        <w:rPr>
+          <w:sz w:val="24"/>
+          <w:szCs w:val="24"/>
+        </w:rPr>
+        <w:t>hotfix</w:t>
+      </w:r>
+      <w:proofErr w:type="spellEnd"/>
+      <w:r>
+        <w:rPr>
+          <w:sz w:val="24"/>
+          <w:szCs w:val="24"/>
+        </w:rPr>
+        <w:t xml:space="preserve">, criei/iniciei o </w:t>
+      </w:r>
+      <w:proofErr w:type="spellStart"/>
+      <w:r>
+        <w:rPr>
+          <w:sz w:val="24"/>
+          <w:szCs w:val="24"/>
+        </w:rPr>
+        <w:t>hotfix</w:t>
+      </w:r>
+      <w:proofErr w:type="spellEnd"/>
+      <w:r>
+        <w:rPr>
+          <w:sz w:val="24"/>
+          <w:szCs w:val="24"/>
+        </w:rPr>
+        <w:t xml:space="preserve"> com o comando “</w:t>
+      </w:r>
+      <w:proofErr w:type="spellStart"/>
+      <w:r>
+        <w:rPr>
+          <w:sz w:val="24"/>
+          <w:szCs w:val="24"/>
+        </w:rPr>
+        <w:t>git</w:t>
+      </w:r>
+      <w:proofErr w:type="spellEnd"/>
+      <w:r>
+        <w:rPr>
+          <w:sz w:val="24"/>
+          <w:szCs w:val="24"/>
+        </w:rPr>
+        <w:t xml:space="preserve"> </w:t>
+      </w:r>
+      <w:proofErr w:type="spellStart"/>
+      <w:r>
+        <w:rPr>
+          <w:sz w:val="24"/>
+          <w:szCs w:val="24"/>
+        </w:rPr>
+        <w:t>flow</w:t>
+      </w:r>
+      <w:proofErr w:type="spellEnd"/>
+      <w:r>
+        <w:rPr>
+          <w:sz w:val="24"/>
+          <w:szCs w:val="24"/>
+        </w:rPr>
+        <w:t xml:space="preserve"> </w:t>
+      </w:r>
+      <w:proofErr w:type="spellStart"/>
+      <w:r>
+        <w:rPr>
+          <w:sz w:val="24"/>
+          <w:szCs w:val="24"/>
+        </w:rPr>
+        <w:t>hotfix</w:t>
+      </w:r>
+      <w:proofErr w:type="spellEnd"/>
+      <w:r>
+        <w:rPr>
+          <w:sz w:val="24"/>
+          <w:szCs w:val="24"/>
+        </w:rPr>
+        <w:t xml:space="preserve"> </w:t>
+      </w:r>
+      <w:proofErr w:type="spellStart"/>
+      <w:r>
+        <w:rPr>
+          <w:sz w:val="24"/>
+          <w:szCs w:val="24"/>
+        </w:rPr>
+        <w:t>start</w:t>
+      </w:r>
+      <w:proofErr w:type="spellEnd"/>
+      <w:r>
+        <w:rPr>
+          <w:sz w:val="24"/>
+          <w:szCs w:val="24"/>
+        </w:rPr>
+        <w:t xml:space="preserve"> &lt;</w:t>
+      </w:r>
+      <w:proofErr w:type="spellStart"/>
+      <w:r>
+        <w:rPr>
+          <w:sz w:val="24"/>
+          <w:szCs w:val="24"/>
+        </w:rPr>
+        <w:t>FIX_Disc</w:t>
+      </w:r>
+      <w:proofErr w:type="spellEnd"/>
+      <w:r>
+        <w:rPr>
+          <w:sz w:val="24"/>
+          <w:szCs w:val="24"/>
+        </w:rPr>
+        <w:t xml:space="preserve">&gt; </w:t>
+      </w:r>
+      <w:proofErr w:type="spellStart"/>
+      <w:r>
+        <w:rPr>
+          <w:sz w:val="24"/>
+          <w:szCs w:val="24"/>
+        </w:rPr>
+        <w:t>develop</w:t>
+      </w:r>
+      <w:proofErr w:type="spellEnd"/>
+      <w:r>
+        <w:rPr>
+          <w:sz w:val="24"/>
+          <w:szCs w:val="24"/>
+        </w:rPr>
+        <w:t xml:space="preserve">” depois fiz a alteração no ficheiro </w:t>
+      </w:r>
+      <w:proofErr w:type="spellStart"/>
+      <w:r>
+        <w:rPr>
+          <w:sz w:val="24"/>
+          <w:szCs w:val="24"/>
+        </w:rPr>
+        <w:t>word</w:t>
+      </w:r>
+      <w:proofErr w:type="spellEnd"/>
+      <w:r>
+        <w:rPr>
+          <w:sz w:val="24"/>
+          <w:szCs w:val="24"/>
+        </w:rPr>
+        <w:t>, de seguida dei os comandos “</w:t>
+      </w:r>
+      <w:proofErr w:type="spellStart"/>
+      <w:r>
+        <w:rPr>
+          <w:sz w:val="24"/>
+          <w:szCs w:val="24"/>
+        </w:rPr>
+        <w:t>git</w:t>
+      </w:r>
+      <w:proofErr w:type="spellEnd"/>
+      <w:r>
+        <w:rPr>
+          <w:sz w:val="24"/>
+          <w:szCs w:val="24"/>
+        </w:rPr>
+        <w:t xml:space="preserve"> </w:t>
+      </w:r>
+      <w:proofErr w:type="spellStart"/>
+      <w:r>
+        <w:rPr>
+          <w:sz w:val="24"/>
+          <w:szCs w:val="24"/>
+        </w:rPr>
+        <w:t>add</w:t>
+      </w:r>
+      <w:proofErr w:type="spellEnd"/>
+      <w:r>
+        <w:rPr>
+          <w:sz w:val="24"/>
+          <w:szCs w:val="24"/>
+        </w:rPr>
+        <w:t>” e “</w:t>
+      </w:r>
+      <w:proofErr w:type="spellStart"/>
+      <w:r>
+        <w:rPr>
+          <w:sz w:val="24"/>
+          <w:szCs w:val="24"/>
+        </w:rPr>
+        <w:t>git</w:t>
+      </w:r>
+      <w:proofErr w:type="spellEnd"/>
+      <w:r>
+        <w:rPr>
+          <w:sz w:val="24"/>
+          <w:szCs w:val="24"/>
+        </w:rPr>
+        <w:t xml:space="preserve"> </w:t>
+      </w:r>
+      <w:proofErr w:type="spellStart"/>
+      <w:r>
+        <w:rPr>
+          <w:sz w:val="24"/>
+          <w:szCs w:val="24"/>
+        </w:rPr>
+        <w:t>commit</w:t>
+      </w:r>
+      <w:proofErr w:type="spellEnd"/>
+      <w:r>
+        <w:rPr>
+          <w:sz w:val="24"/>
+          <w:szCs w:val="24"/>
+        </w:rPr>
+        <w:t xml:space="preserve"> -m”. Depois acabei com o </w:t>
+      </w:r>
+      <w:proofErr w:type="spellStart"/>
+      <w:r>
+        <w:rPr>
+          <w:sz w:val="24"/>
+          <w:szCs w:val="24"/>
+        </w:rPr>
+        <w:t>hotfix</w:t>
+      </w:r>
+      <w:proofErr w:type="spellEnd"/>
+      <w:r>
+        <w:rPr>
+          <w:sz w:val="24"/>
+          <w:szCs w:val="24"/>
+        </w:rPr>
+        <w:t xml:space="preserve"> dando o comando “</w:t>
+      </w:r>
+      <w:proofErr w:type="spellStart"/>
+      <w:r>
+        <w:rPr>
+          <w:sz w:val="24"/>
+          <w:szCs w:val="24"/>
+        </w:rPr>
+        <w:t>git</w:t>
+      </w:r>
+      <w:proofErr w:type="spellEnd"/>
+      <w:r>
+        <w:rPr>
+          <w:sz w:val="24"/>
+          <w:szCs w:val="24"/>
+        </w:rPr>
+        <w:t xml:space="preserve"> </w:t>
+      </w:r>
+      <w:proofErr w:type="spellStart"/>
+      <w:r>
+        <w:rPr>
+          <w:sz w:val="24"/>
+          <w:szCs w:val="24"/>
+        </w:rPr>
+        <w:t>flow</w:t>
+      </w:r>
+      <w:proofErr w:type="spellEnd"/>
+      <w:r>
+        <w:rPr>
+          <w:sz w:val="24"/>
+          <w:szCs w:val="24"/>
+        </w:rPr>
+        <w:t xml:space="preserve"> </w:t>
+      </w:r>
+      <w:proofErr w:type="spellStart"/>
+      <w:r>
+        <w:rPr>
+          <w:sz w:val="24"/>
+          <w:szCs w:val="24"/>
+        </w:rPr>
+        <w:t>hotfix</w:t>
+      </w:r>
+      <w:proofErr w:type="spellEnd"/>
+      <w:r>
+        <w:rPr>
+          <w:sz w:val="24"/>
+          <w:szCs w:val="24"/>
+        </w:rPr>
+        <w:t xml:space="preserve"> </w:t>
+      </w:r>
+      <w:proofErr w:type="spellStart"/>
+      <w:r>
+        <w:rPr>
+          <w:sz w:val="24"/>
+          <w:szCs w:val="24"/>
+        </w:rPr>
+        <w:t>finish</w:t>
+      </w:r>
+      <w:proofErr w:type="spellEnd"/>
+      <w:r>
+        <w:rPr>
+          <w:sz w:val="24"/>
+          <w:szCs w:val="24"/>
+        </w:rPr>
+        <w:t xml:space="preserve"> &lt;</w:t>
+      </w:r>
+      <w:proofErr w:type="spellStart"/>
+      <w:r>
+        <w:rPr>
+          <w:sz w:val="24"/>
+          <w:szCs w:val="24"/>
+        </w:rPr>
+        <w:t>FIX_Disc</w:t>
+      </w:r>
+      <w:proofErr w:type="spellEnd"/>
+      <w:r>
+        <w:rPr>
+          <w:sz w:val="24"/>
+          <w:szCs w:val="24"/>
+        </w:rPr>
+        <w:t>&gt;” e enviei para o repositório remoto com o comando “</w:t>
+      </w:r>
+      <w:proofErr w:type="spellStart"/>
+      <w:r>
+        <w:rPr>
+          <w:sz w:val="24"/>
+          <w:szCs w:val="24"/>
+        </w:rPr>
+        <w:t>git</w:t>
+      </w:r>
+      <w:proofErr w:type="spellEnd"/>
+      <w:r>
+        <w:rPr>
+          <w:sz w:val="24"/>
+          <w:szCs w:val="24"/>
+        </w:rPr>
+        <w:t xml:space="preserve"> </w:t>
+      </w:r>
+      <w:proofErr w:type="spellStart"/>
+      <w:r>
+        <w:rPr>
+          <w:sz w:val="24"/>
+          <w:szCs w:val="24"/>
+        </w:rPr>
+        <w:t>push</w:t>
+      </w:r>
+      <w:proofErr w:type="spellEnd"/>
+      <w:r>
+        <w:rPr>
+          <w:sz w:val="24"/>
+          <w:szCs w:val="24"/>
+        </w:rPr>
+        <w:t xml:space="preserve"> </w:t>
+      </w:r>
+      <w:proofErr w:type="spellStart"/>
+      <w:r>
+        <w:rPr>
+          <w:sz w:val="24"/>
+          <w:szCs w:val="24"/>
+        </w:rPr>
+        <w:t>origin</w:t>
+      </w:r>
+      <w:proofErr w:type="spellEnd"/>
+      <w:r>
+        <w:rPr>
+          <w:sz w:val="24"/>
+          <w:szCs w:val="24"/>
+        </w:rPr>
+        <w:t xml:space="preserve"> </w:t>
+      </w:r>
+      <w:proofErr w:type="spellStart"/>
+      <w:r>
+        <w:rPr>
+          <w:sz w:val="24"/>
+          <w:szCs w:val="24"/>
+        </w:rPr>
+        <w:t>develop</w:t>
+      </w:r>
+      <w:proofErr w:type="spellEnd"/>
+      <w:r>
+        <w:rPr>
+          <w:sz w:val="24"/>
+          <w:szCs w:val="24"/>
+        </w:rPr>
+        <w:t>”.</w:t>
+      </w:r>
+    </w:p>
+    <w:p>
+      <w:pPr>
+        <w:jc w:val="center"/>
+        <w:rPr>
+          <w:b/>
+          <w:bCs/>
+          <w:sz w:val="28"/>
+          <w:szCs w:val="28"/>
+        </w:rPr>
+      </w:pPr>
+      <w:r>
+        <w:rPr>
+          <w:noProof/>
+        </w:rPr>
+        <w:drawing>
+          <wp:inline distT="0" distB="0" distL="0" distR="0" wp14:anchorId="0EE7243E" wp14:editId="2884333E">
+            <wp:extent cx="5353050" cy="1851285"/>
+            <wp:effectExtent l="0" t="0" r="0" b="0"/>
+            <wp:docPr id="15" name="Imagem 15"/>
+            <wp:cNvGraphicFramePr>
+              <a:graphicFrameLocks xmlns:a="http://schemas.openxmlformats.org/drawingml/2006/main" noChangeAspect="1"/>
+            </wp:cNvGraphicFramePr>
+            <a:graphic xmlns:a="http://schemas.openxmlformats.org/drawingml/2006/main">
+              <a:graphicData uri="http://schemas.openxmlformats.org/drawingml/2006/picture">
+                <pic:pic xmlns:pic="http://schemas.openxmlformats.org/drawingml/2006/picture">
+                  <pic:nvPicPr>
+                    <pic:cNvPr id="0" name="Picture 27"/>
+                    <pic:cNvPicPr>
+                      <a:picLocks noChangeAspect="1" noChangeArrowheads="1"/>
+                    </pic:cNvPicPr>
+                  </pic:nvPicPr>
+                  <pic:blipFill>
+                    <a:blip r:embed="rId21" cstate="print">
+                      <a:extLst>
+                        <a:ext uri="{28A0092B-C50C-407E-A947-70E740481C1C}">
+                          <a14:useLocalDpi xmlns:a14="http://schemas.microsoft.com/office/drawing/2010/main" val="0"/>
+                        </a:ext>
+                      </a:extLst>
+                    </a:blip>
+                    <a:srcRect/>
+                    <a:stretch>
+                      <a:fillRect/>
+                    </a:stretch>
+                  </pic:blipFill>
+                  <pic:spPr bwMode="auto">
+                    <a:xfrm>
+                      <a:off x="0" y="0"/>
+                      <a:ext cx="5384876" cy="1862292"/>
+                    </a:xfrm>
+                    <a:prstGeom prst="rect">
+                      <a:avLst/>
+                    </a:prstGeom>
+                    <a:noFill/>
+                    <a:ln>
+                      <a:noFill/>
+                    </a:ln>
+                  </pic:spPr>
+                </pic:pic>
+              </a:graphicData>
+            </a:graphic>
+          </wp:inline>
+        </w:drawing>
+      </w:r>
+    </w:p>
+    <w:p>
+      <w:pPr>
+        <w:jc w:val="center"/>
+        <w:rPr>
+          <w:b/>
+          <w:bCs/>
+          <w:sz w:val="28"/>
+          <w:szCs w:val="28"/>
+        </w:rPr>
+      </w:pPr>
+      <w:r>
+        <w:rPr>
+          <w:noProof/>
+        </w:rPr>
+        <w:drawing>
+          <wp:inline distT="0" distB="0" distL="0" distR="0" wp14:anchorId="6095E0DE" wp14:editId="26FC30D5">
+            <wp:extent cx="5359400" cy="1916502"/>
+            <wp:effectExtent l="0" t="0" r="0" b="7620"/>
+            <wp:docPr id="16" name="Imagem 16"/>
+            <wp:cNvGraphicFramePr>
+              <a:graphicFrameLocks xmlns:a="http://schemas.openxmlformats.org/drawingml/2006/main" noChangeAspect="1"/>
+            </wp:cNvGraphicFramePr>
+            <a:graphic xmlns:a="http://schemas.openxmlformats.org/drawingml/2006/main">
+              <a:graphicData uri="http://schemas.openxmlformats.org/drawingml/2006/picture">
+                <pic:pic xmlns:pic="http://schemas.openxmlformats.org/drawingml/2006/picture">
+                  <pic:nvPicPr>
+                    <pic:cNvPr id="0" name="Picture 29"/>
+                    <pic:cNvPicPr>
+                      <a:picLocks noChangeAspect="1" noChangeArrowheads="1"/>
+                    </pic:cNvPicPr>
+                  </pic:nvPicPr>
+                  <pic:blipFill>
+                    <a:blip r:embed="rId22" cstate="print">
+                      <a:extLst>
+                        <a:ext uri="{28A0092B-C50C-407E-A947-70E740481C1C}">
+                          <a14:useLocalDpi xmlns:a14="http://schemas.microsoft.com/office/drawing/2010/main" val="0"/>
+                        </a:ext>
+                      </a:extLst>
+                    </a:blip>
+                    <a:srcRect/>
+                    <a:stretch>
+                      <a:fillRect/>
+                    </a:stretch>
+                  </pic:blipFill>
+                  <pic:spPr bwMode="auto">
+                    <a:xfrm>
+                      <a:off x="0" y="0"/>
+                      <a:ext cx="5401248" cy="1931467"/>
+                    </a:xfrm>
+                    <a:prstGeom prst="rect">
+                      <a:avLst/>
+                    </a:prstGeom>
+                    <a:noFill/>
+                    <a:ln>
+                      <a:noFill/>
+                    </a:ln>
+                  </pic:spPr>
+                </pic:pic>
+              </a:graphicData>
+            </a:graphic>
+          </wp:inline>
+        </w:drawing>
+      </w:r>
+    </w:p>
+    <w:p>
+      <w:pPr>
+        <w:jc w:val="center"/>
+        <w:rPr>
+          <w:b/>
+          <w:bCs/>
+          <w:sz w:val="28"/>
+          <w:szCs w:val="28"/>
+        </w:rPr>
+      </w:pPr>
+      <w:r>
+        <w:rPr>
+          <w:noProof/>
+        </w:rPr>
+        <w:drawing>
+          <wp:inline distT="0" distB="0" distL="0" distR="0" wp14:anchorId="68C5CDA3" wp14:editId="4C54FD97">
+            <wp:extent cx="5365750" cy="1100408"/>
+            <wp:effectExtent l="0" t="0" r="6350" b="5080"/>
+            <wp:docPr id="17" name="Imagem 17"/>
+            <wp:cNvGraphicFramePr>
+              <a:graphicFrameLocks xmlns:a="http://schemas.openxmlformats.org/drawingml/2006/main" noChangeAspect="1"/>
+            </wp:cNvGraphicFramePr>
+            <a:graphic xmlns:a="http://schemas.openxmlformats.org/drawingml/2006/main">
+              <a:graphicData uri="http://schemas.openxmlformats.org/drawingml/2006/picture">
+                <pic:pic xmlns:pic="http://schemas.openxmlformats.org/drawingml/2006/picture">
+                  <pic:nvPicPr>
+                    <pic:cNvPr id="0" name="Picture 31"/>
+                    <pic:cNvPicPr>
+                      <a:picLocks noChangeAspect="1" noChangeArrowheads="1"/>
+                    </pic:cNvPicPr>
+                  </pic:nvPicPr>
+                  <pic:blipFill>
+                    <a:blip r:embed="rId23" cstate="print">
+                      <a:extLst>
+                        <a:ext uri="{28A0092B-C50C-407E-A947-70E740481C1C}">
+                          <a14:useLocalDpi xmlns:a14="http://schemas.microsoft.com/office/drawing/2010/main" val="0"/>
+                        </a:ext>
+                      </a:extLst>
+                    </a:blip>
+                    <a:srcRect/>
+                    <a:stretch>
+                      <a:fillRect/>
+                    </a:stretch>
+                  </pic:blipFill>
+                  <pic:spPr bwMode="auto">
+                    <a:xfrm>
+                      <a:off x="0" y="0"/>
+                      <a:ext cx="5445449" cy="1116753"/>
+                    </a:xfrm>
+                    <a:prstGeom prst="rect">
+                      <a:avLst/>
+                    </a:prstGeom>
+                    <a:noFill/>
+                    <a:ln>
+                      <a:noFill/>
+                    </a:ln>
+                  </pic:spPr>
+                </pic:pic>
+              </a:graphicData>
+            </a:graphic>
+          </wp:inline>
+        </w:drawing>
+      </w:r>
+    </w:p>
+    <w:p>
+      <w:pPr>
+        <w:jc w:val="center"/>
+        <w:rPr>
+          <w:b/>
+          <w:bCs/>
+          <w:sz w:val="28"/>
+          <w:szCs w:val="28"/>
+        </w:rPr>
+      </w:pPr>
+      <w:r>
+        <w:rPr>
+          <w:noProof/>
+        </w:rPr>
+        <w:drawing>
+          <wp:inline distT="0" distB="0" distL="0" distR="0" wp14:anchorId="6D321545" wp14:editId="06747F8A">
+            <wp:extent cx="5314950" cy="975617"/>
+            <wp:effectExtent l="0" t="0" r="0" b="0"/>
+            <wp:docPr id="18" name="Imagem 18"/>
+            <wp:cNvGraphicFramePr>
+              <a:graphicFrameLocks xmlns:a="http://schemas.openxmlformats.org/drawingml/2006/main" noChangeAspect="1"/>
+            </wp:cNvGraphicFramePr>
+            <a:graphic xmlns:a="http://schemas.openxmlformats.org/drawingml/2006/main">
+              <a:graphicData uri="http://schemas.openxmlformats.org/drawingml/2006/picture">
+                <pic:pic xmlns:pic="http://schemas.openxmlformats.org/drawingml/2006/picture">
+                  <pic:nvPicPr>
+                    <pic:cNvPr id="0" name="Picture 33"/>
+                    <pic:cNvPicPr>
+                      <a:picLocks noChangeAspect="1" noChangeArrowheads="1"/>
+                    </pic:cNvPicPr>
+                  </pic:nvPicPr>
+                  <pic:blipFill>
+                    <a:blip r:embed="rId24">
+                      <a:extLst>
+                        <a:ext uri="{28A0092B-C50C-407E-A947-70E740481C1C}">
+                          <a14:useLocalDpi xmlns:a14="http://schemas.microsoft.com/office/drawing/2010/main" val="0"/>
+                        </a:ext>
+                      </a:extLst>
+                    </a:blip>
+                    <a:srcRect/>
+                    <a:stretch>
+                      <a:fillRect/>
+                    </a:stretch>
+                  </pic:blipFill>
+                  <pic:spPr bwMode="auto">
+                    <a:xfrm>
+                      <a:off x="0" y="0"/>
+                      <a:ext cx="5387626" cy="988958"/>
+                    </a:xfrm>
+                    <a:prstGeom prst="rect">
+                      <a:avLst/>
+                    </a:prstGeom>
+                    <a:noFill/>
+                    <a:ln>
+                      <a:noFill/>
+                    </a:ln>
+                  </pic:spPr>
+                </pic:pic>
+              </a:graphicData>
+            </a:graphic>
+          </wp:inline>
+        </w:drawing>
+      </w:r>
+    </w:p>
+    <w:p>
+      <w:pPr>
+        <w:jc w:val="center"/>
+        <w:rPr>
+          <w:b/>
+          <w:bCs/>
+          <w:sz w:val="28"/>
+          <w:szCs w:val="28"/>
+        </w:rPr>
+      </w:pPr>
+    </w:p>
+    <w:p>
+      <w:pPr>
+        <w:jc w:val="center"/>
+        <w:rPr>
+          <w:b/>
+          <w:bCs/>
+          <w:sz w:val="28"/>
+          <w:szCs w:val="28"/>
+        </w:rPr>
+      </w:pPr>
+      <w:r>
+        <w:rPr>
+          <w:b/>
+          <w:bCs/>
+          <w:sz w:val="28"/>
+          <w:szCs w:val="28"/>
+        </w:rPr>
+        <w:t xml:space="preserve">Link do repositório: </w:t>
+      </w:r>
+      <w:hyperlink r:id="rId25" w:history="1">
+        <w:r>
+          <w:rPr>
+            <w:rStyle w:val="Hiperligao"/>
+            <w:b/>
+            <w:bCs/>
+            <w:sz w:val="28"/>
+            <w:szCs w:val="28"/>
+          </w:rPr>
+          <w:t>https://github.com/Diogorssilva/DiogoSilva_ProjetoDAS</w:t>
+        </w:r>
+      </w:hyperlink>
+    </w:p>
+    <w:p>
+      <w:pPr>
+        <w:jc w:val="center"/>
+        <w:rPr>
+          <w:b/>
+          <w:bCs/>
+          <w:sz w:val="28"/>
+          <w:szCs w:val="28"/>
+        </w:rPr>
+      </w:pPr>
+    </w:p>
     <w:sectPr>
-      <w:headerReference w:type="default" r:id="rId8"/>
+      <w:headerReference w:type="default" r:id="rId26"/>
       <w:pgSz w:w="11906" w:h="16838"/>
       <w:pgMar w:top="1417" w:right="1701" w:bottom="1417" w:left="1701" w:header="708" w:footer="708" w:gutter="0"/>
       <w:cols w:space="708"/>
@@ -1021,6 +4025,29 @@
     <w:uiPriority w:val="99"/>
     <w:rsid w:val="00D57DED"/>
   </w:style>
+  <w:style w:type="character" w:styleId="Hiperligao">
+    <w:name w:val="Hyperlink"/>
+    <w:basedOn w:val="Tipodeletrapredefinidodopargrafo"/>
+    <w:uiPriority w:val="99"/>
+    <w:unhideWhenUsed/>
+    <w:rsid w:val="00C96598"/>
+    <w:rPr>
+      <w:color w:val="0563C1" w:themeColor="hyperlink"/>
+      <w:u w:val="single"/>
+    </w:rPr>
+  </w:style>
+  <w:style w:type="character" w:styleId="MenoNoResolvida">
+    <w:name w:val="Unresolved Mention"/>
+    <w:basedOn w:val="Tipodeletrapredefinidodopargrafo"/>
+    <w:uiPriority w:val="99"/>
+    <w:semiHidden/>
+    <w:unhideWhenUsed/>
+    <w:rsid w:val="00C96598"/>
+    <w:rPr>
+      <w:color w:val="605E5C"/>
+      <w:shd w:val="clear" w:color="auto" w:fill="E1DFDD"/>
+    </w:rPr>
+  </w:style>
 </w:styles>
 </file>
 
@@ -1122,6 +4149,7 @@
   </w:compat>
   <w:rsids>
     <w:rsidRoot w:val="009606E4"/>
+    <w:rsid w:val="000B0FCD"/>
     <w:rsid w:val="003A6284"/>
     <w:rsid w:val="005B39A8"/>
     <w:rsid w:val="009606E4"/>
